--- a/HW2Histogram_Equalization/report.docx
+++ b/HW2Histogram_Equalization/report.docx
@@ -26,7 +26,20 @@
           <w:u w:val="single"/>
           <w:shd w:val="clear" w:color="auto" w:fill="FFFFFF"/>
         </w:rPr>
-        <w:t>Homework 1</w:t>
+        <w:t xml:space="preserve">Homework </w:t>
+      </w:r>
+      <w:r>
+        <w:rPr>
+          <w:rFonts w:ascii="Times New Roman" w:hAnsi="Times New Roman" w:cs="Times New Roman" w:hint="eastAsia"/>
+          <w:b/>
+          <w:bCs/>
+          <w:color w:val="000000"/>
+          <w:sz w:val="48"/>
+          <w:szCs w:val="48"/>
+          <w:u w:val="single"/>
+          <w:shd w:val="clear" w:color="auto" w:fill="FFFFFF"/>
+        </w:rPr>
+        <w:t>2</w:t>
       </w:r>
     </w:p>
     <w:p>
@@ -66,16 +79,8 @@
         <w:rPr>
           <w:rFonts w:hint="eastAsia"/>
         </w:rPr>
-        <w:t>台科電子碩</w:t>
-      </w:r>
-      <w:proofErr w:type="gramStart"/>
-      <w:r>
-        <w:rPr>
-          <w:rFonts w:hint="eastAsia"/>
-        </w:rPr>
-        <w:t>一</w:t>
-      </w:r>
-      <w:proofErr w:type="gramEnd"/>
+        <w:t>台科電子碩一</w:t>
+      </w:r>
       <w:r>
         <w:rPr>
           <w:rFonts w:hint="eastAsia"/>
@@ -159,9 +164,6 @@
     <w:p>
       <w:pPr>
         <w:jc w:val="center"/>
-        <w:rPr>
-          <w:rFonts w:hint="eastAsia"/>
-        </w:rPr>
       </w:pPr>
       <w:r>
         <w:rPr>
@@ -169,9 +171,9 @@
           <w:noProof/>
         </w:rPr>
         <w:drawing>
-          <wp:inline distT="0" distB="0" distL="0" distR="0" wp14:anchorId="4C825B1A" wp14:editId="089A6ECC">
-            <wp:extent cx="2264734" cy="2264734"/>
-            <wp:effectExtent l="0" t="0" r="2540" b="2540"/>
+          <wp:inline distT="0" distB="0" distL="0" distR="0" wp14:anchorId="4C825B1A" wp14:editId="1BDD1659">
+            <wp:extent cx="2190306" cy="2190306"/>
+            <wp:effectExtent l="0" t="0" r="635" b="635"/>
             <wp:docPr id="12" name="圖片 12"/>
             <wp:cNvGraphicFramePr>
               <a:graphicFrameLocks xmlns:a="http://schemas.openxmlformats.org/drawingml/2006/main" noChangeAspect="1"/>
@@ -198,7 +200,7 @@
                   <pic:spPr>
                     <a:xfrm>
                       <a:off x="0" y="0"/>
-                      <a:ext cx="2266920" cy="2266920"/>
+                      <a:ext cx="2195089" cy="2195089"/>
                     </a:xfrm>
                     <a:prstGeom prst="rect">
                       <a:avLst/>
@@ -214,9 +216,12 @@
         <w:tab/>
       </w:r>
       <w:r>
+        <w:rPr>
+          <w:noProof/>
+        </w:rPr>
         <w:drawing>
-          <wp:inline distT="0" distB="0" distL="0" distR="0" wp14:anchorId="3DBB6E17" wp14:editId="5A7B43EB">
-            <wp:extent cx="2725914" cy="2083982"/>
+          <wp:inline distT="0" distB="0" distL="0" distR="0" wp14:anchorId="3DBB6E17" wp14:editId="77F3AE17">
+            <wp:extent cx="2725420" cy="2083605"/>
             <wp:effectExtent l="0" t="0" r="0" b="0"/>
             <wp:docPr id="1" name="圖片 1"/>
             <wp:cNvGraphicFramePr>
@@ -238,7 +243,7 @@
                   <pic:spPr>
                     <a:xfrm>
                       <a:off x="0" y="0"/>
-                      <a:ext cx="2730120" cy="2087198"/>
+                      <a:ext cx="2734355" cy="2090436"/>
                     </a:xfrm>
                     <a:prstGeom prst="rect">
                       <a:avLst/>
@@ -271,66 +276,13 @@
     <w:p>
       <w:pPr>
         <w:jc w:val="center"/>
-        <w:rPr>
-          <w:rFonts w:hint="eastAsia"/>
-        </w:rPr>
-      </w:pPr>
-      <w:r>
-        <w:rPr>
-          <w:rFonts w:hint="eastAsia"/>
-          <w:noProof/>
-        </w:rPr>
+      </w:pPr>
+      <w:r>
         <w:drawing>
-          <wp:inline distT="0" distB="0" distL="0" distR="0" wp14:anchorId="0E86D56D" wp14:editId="044FBBEB">
-            <wp:extent cx="2169042" cy="2169042"/>
-            <wp:effectExtent l="0" t="0" r="3175" b="3175"/>
-            <wp:docPr id="13" name="圖片 13"/>
-            <wp:cNvGraphicFramePr>
-              <a:graphicFrameLocks xmlns:a="http://schemas.openxmlformats.org/drawingml/2006/main" noChangeAspect="1"/>
-            </wp:cNvGraphicFramePr>
-            <a:graphic xmlns:a="http://schemas.openxmlformats.org/drawingml/2006/main">
-              <a:graphicData uri="http://schemas.openxmlformats.org/drawingml/2006/picture">
-                <pic:pic xmlns:pic="http://schemas.openxmlformats.org/drawingml/2006/picture">
-                  <pic:nvPicPr>
-                    <pic:cNvPr id="13" name="圖片 13"/>
-                    <pic:cNvPicPr/>
-                  </pic:nvPicPr>
-                  <pic:blipFill>
-                    <a:blip r:embed="rId11">
-                      <a:extLst>
-                        <a:ext uri="{28A0092B-C50C-407E-A947-70E740481C1C}">
-                          <a14:useLocalDpi xmlns:a14="http://schemas.microsoft.com/office/drawing/2010/main" val="0"/>
-                        </a:ext>
-                      </a:extLst>
-                    </a:blip>
-                    <a:stretch>
-                      <a:fillRect/>
-                    </a:stretch>
-                  </pic:blipFill>
-                  <pic:spPr>
-                    <a:xfrm>
-                      <a:off x="0" y="0"/>
-                      <a:ext cx="2173643" cy="2173643"/>
-                    </a:xfrm>
-                    <a:prstGeom prst="rect">
-                      <a:avLst/>
-                    </a:prstGeom>
-                  </pic:spPr>
-                </pic:pic>
-              </a:graphicData>
-            </a:graphic>
-          </wp:inline>
-        </w:drawing>
-      </w:r>
-      <w:r>
-        <w:tab/>
-      </w:r>
-      <w:r>
-        <w:drawing>
-          <wp:inline distT="0" distB="0" distL="0" distR="0" wp14:anchorId="7DAB9499" wp14:editId="196A0CA5">
-            <wp:extent cx="2618820" cy="1956390"/>
-            <wp:effectExtent l="0" t="0" r="0" b="6350"/>
-            <wp:docPr id="17" name="圖片 17"/>
+          <wp:inline distT="0" distB="0" distL="0" distR="0" wp14:anchorId="53C1E0F6" wp14:editId="0E3C6CD5">
+            <wp:extent cx="2339163" cy="2339163"/>
+            <wp:effectExtent l="0" t="0" r="4445" b="4445"/>
+            <wp:docPr id="3" name="圖片 3"/>
             <wp:cNvGraphicFramePr>
               <a:graphicFrameLocks xmlns:a="http://schemas.openxmlformats.org/drawingml/2006/main" noChangeAspect="1"/>
             </wp:cNvGraphicFramePr>
@@ -342,7 +294,7 @@
                     <pic:cNvPicPr/>
                   </pic:nvPicPr>
                   <pic:blipFill>
-                    <a:blip r:embed="rId12"/>
+                    <a:blip r:embed="rId11"/>
                     <a:stretch>
                       <a:fillRect/>
                     </a:stretch>
@@ -350,7 +302,7 @@
                   <pic:spPr>
                     <a:xfrm>
                       <a:off x="0" y="0"/>
-                      <a:ext cx="2634986" cy="1968467"/>
+                      <a:ext cx="2346390" cy="2346390"/>
                     </a:xfrm>
                     <a:prstGeom prst="rect">
                       <a:avLst/>
@@ -362,26 +314,80 @@
           </wp:inline>
         </w:drawing>
       </w:r>
+      <w:r>
+        <w:tab/>
+      </w:r>
+      <w:r>
+        <w:drawing>
+          <wp:inline distT="0" distB="0" distL="0" distR="0" wp14:anchorId="140F9F5C" wp14:editId="5E489FD8">
+            <wp:extent cx="2827655" cy="2089784"/>
+            <wp:effectExtent l="0" t="0" r="0" b="6350"/>
+            <wp:docPr id="2" name="圖片 2"/>
+            <wp:cNvGraphicFramePr>
+              <a:graphicFrameLocks xmlns:a="http://schemas.openxmlformats.org/drawingml/2006/main" noChangeAspect="1"/>
+            </wp:cNvGraphicFramePr>
+            <a:graphic xmlns:a="http://schemas.openxmlformats.org/drawingml/2006/main">
+              <a:graphicData uri="http://schemas.openxmlformats.org/drawingml/2006/picture">
+                <pic:pic xmlns:pic="http://schemas.openxmlformats.org/drawingml/2006/picture">
+                  <pic:nvPicPr>
+                    <pic:cNvPr id="1" name=""/>
+                    <pic:cNvPicPr/>
+                  </pic:nvPicPr>
+                  <pic:blipFill rotWithShape="1">
+                    <a:blip r:embed="rId12"/>
+                    <a:srcRect t="14002"/>
+                    <a:stretch/>
+                  </pic:blipFill>
+                  <pic:spPr bwMode="auto">
+                    <a:xfrm>
+                      <a:off x="0" y="0"/>
+                      <a:ext cx="2827655" cy="2089784"/>
+                    </a:xfrm>
+                    <a:prstGeom prst="rect">
+                      <a:avLst/>
+                    </a:prstGeom>
+                    <a:ln>
+                      <a:noFill/>
+                    </a:ln>
+                    <a:extLst>
+                      <a:ext uri="{53640926-AAD7-44D8-BBD7-CCE9431645EC}">
+                        <a14:shadowObscured xmlns:a14="http://schemas.microsoft.com/office/drawing/2010/main"/>
+                      </a:ext>
+                    </a:extLst>
+                  </pic:spPr>
+                </pic:pic>
+              </a:graphicData>
+            </a:graphic>
+          </wp:inline>
+        </w:drawing>
+      </w:r>
     </w:p>
     <w:p>
       <w:pPr>
         <w:tabs>
-          <w:tab w:val="left" w:pos="2268"/>
-          <w:tab w:val="left" w:pos="4111"/>
+          <w:tab w:val="left" w:pos="1560"/>
+          <w:tab w:val="left" w:pos="4962"/>
         </w:tabs>
       </w:pPr>
       <w:r>
-        <w:tab/>
-      </w:r>
-      <w:r>
         <w:t>PSNR:</w:t>
       </w:r>
       <w:r>
-        <w:tab/>
-      </w:r>
-      <w:r>
-        <w:t>28.029179063708614</w:t>
-      </w:r>
+        <w:rPr>
+          <w:rFonts w:hint="eastAsia"/>
+        </w:rPr>
+        <w:t xml:space="preserve"> </w:t>
+      </w:r>
+      <w:r>
+        <w:t>28.0291</w:t>
+      </w:r>
+    </w:p>
+    <w:p>
+      <w:pPr>
+        <w:rPr>
+          <w:shd w:val="clear" w:color="auto" w:fill="FFFFFF"/>
+        </w:rPr>
+      </w:pPr>
     </w:p>
     <w:p>
       <w:pPr>
@@ -392,128 +398,54 @@
       </w:pPr>
       <w:r>
         <w:rPr>
+          <w:rFonts w:hint="eastAsia"/>
           <w:shd w:val="clear" w:color="auto" w:fill="FFFFFF"/>
         </w:rPr>
         <w:lastRenderedPageBreak/>
-        <w:t>Local HE</w:t>
-      </w:r>
-    </w:p>
-    <w:p>
-      <w:pPr>
-        <w:rPr>
-          <w:rFonts w:hint="eastAsia"/>
-        </w:rPr>
-      </w:pPr>
-    </w:p>
-    <w:p>
-      <w:pPr>
-        <w:tabs>
-          <w:tab w:val="left" w:pos="1843"/>
-          <w:tab w:val="left" w:pos="6096"/>
-        </w:tabs>
-      </w:pPr>
-      <w:r>
-        <w:t>PSNR:</w:t>
-      </w:r>
-      <w:r>
-        <w:tab/>
-      </w:r>
-      <w:r>
-        <w:t>27.456307352536275</w:t>
-      </w:r>
-      <w:r>
-        <w:tab/>
-      </w:r>
-      <w:r>
-        <w:t>28.085691152853034</w:t>
-      </w:r>
-    </w:p>
-    <w:p>
-      <w:pPr>
-        <w:tabs>
-          <w:tab w:val="left" w:pos="1843"/>
-          <w:tab w:val="left" w:pos="6096"/>
-        </w:tabs>
-      </w:pPr>
-    </w:p>
-    <w:p>
-      <w:pPr>
-        <w:tabs>
-          <w:tab w:val="left" w:pos="1843"/>
-          <w:tab w:val="left" w:pos="6096"/>
-        </w:tabs>
-      </w:pPr>
-    </w:p>
-    <w:p>
-      <w:pPr>
-        <w:widowControl/>
-      </w:pPr>
-      <w:r>
-        <w:br w:type="page"/>
-      </w:r>
-    </w:p>
-    <w:p>
-      <w:pPr>
-        <w:pStyle w:val="1"/>
-        <w:numPr>
-          <w:ilvl w:val="0"/>
-          <w:numId w:val="1"/>
-        </w:numPr>
-      </w:pPr>
-      <w:r>
-        <w:lastRenderedPageBreak/>
-        <w:t>Explain</w:t>
-      </w:r>
-    </w:p>
-    <w:p>
-      <w:pPr>
-        <w:pStyle w:val="2"/>
+        <w:t>Lo</w:t>
+      </w:r>
+      <w:r>
         <w:rPr>
           <w:shd w:val="clear" w:color="auto" w:fill="FFFFFF"/>
         </w:rPr>
-      </w:pPr>
-      <w:r>
-        <w:rPr>
-          <w:rFonts w:hint="eastAsia"/>
-          <w:shd w:val="clear" w:color="auto" w:fill="FFFFFF"/>
-        </w:rPr>
-        <w:t>Gl</w:t>
-      </w:r>
-      <w:r>
-        <w:rPr>
-          <w:shd w:val="clear" w:color="auto" w:fill="FFFFFF"/>
-        </w:rPr>
-        <w:t>obal H</w:t>
-      </w:r>
-      <w:r>
-        <w:rPr>
-          <w:shd w:val="clear" w:color="auto" w:fill="FFFFFF"/>
-        </w:rPr>
-        <w:t xml:space="preserve">istogram </w:t>
-      </w:r>
-      <w:r>
-        <w:rPr>
-          <w:shd w:val="clear" w:color="auto" w:fill="FFFFFF"/>
-        </w:rPr>
-        <w:t>E</w:t>
-      </w:r>
-      <w:r>
-        <w:rPr>
-          <w:shd w:val="clear" w:color="auto" w:fill="FFFFFF"/>
-        </w:rPr>
-        <w:t>qualization</w:t>
-      </w:r>
-    </w:p>
-    <w:p>
-      <w:pPr>
-        <w:jc w:val="center"/>
+        <w:t>cal HE</w:t>
+      </w:r>
+    </w:p>
+    <w:p>
+      <w:r>
+        <w:rPr>
+          <w:rFonts w:hint="eastAsia"/>
+        </w:rPr>
+        <w:t>Lo</w:t>
+      </w:r>
+      <w:r>
+        <w:t>cal kernel</w:t>
+      </w:r>
+      <w:r>
+        <w:rPr>
+          <w:rFonts w:hint="eastAsia"/>
+        </w:rPr>
+        <w:t>大小</w:t>
+      </w:r>
+      <w:r>
+        <w:rPr>
+          <w:rFonts w:hint="eastAsia"/>
+        </w:rPr>
+        <w:t>:7</w:t>
+      </w:r>
+    </w:p>
+    <w:p>
+      <w:pPr>
+        <w:rPr>
+          <w:rFonts w:hint="eastAsia"/>
+        </w:rPr>
       </w:pPr>
       <w:r>
         <w:drawing>
-          <wp:inline distT="0" distB="0" distL="0" distR="0" wp14:anchorId="7A29E776" wp14:editId="7A503EED">
-            <wp:extent cx="4528583" cy="3604437"/>
-            <wp:effectExtent l="0" t="0" r="5715" b="0"/>
-            <wp:docPr id="18" name="圖片 18"/>
+          <wp:inline distT="0" distB="0" distL="0" distR="0" wp14:anchorId="3C81BFE3" wp14:editId="54E4AA5C">
+            <wp:extent cx="2360428" cy="2360428"/>
+            <wp:effectExtent l="0" t="0" r="1905" b="1905"/>
+            <wp:docPr id="4" name="圖片 4"/>
             <wp:cNvGraphicFramePr>
               <a:graphicFrameLocks xmlns:a="http://schemas.openxmlformats.org/drawingml/2006/main" noChangeAspect="1"/>
             </wp:cNvGraphicFramePr>
@@ -533,7 +465,7 @@
                   <pic:spPr>
                     <a:xfrm>
                       <a:off x="0" y="0"/>
-                      <a:ext cx="4546102" cy="3618381"/>
+                      <a:ext cx="2372466" cy="2372466"/>
                     </a:xfrm>
                     <a:prstGeom prst="rect">
                       <a:avLst/>
@@ -545,17 +477,15 @@
           </wp:inline>
         </w:drawing>
       </w:r>
-    </w:p>
-    <w:p>
-      <w:pPr>
-        <w:jc w:val="center"/>
-      </w:pPr>
+      <w:r>
+        <w:tab/>
+      </w:r>
       <w:r>
         <w:drawing>
-          <wp:inline distT="0" distB="0" distL="0" distR="0" wp14:anchorId="1928D6AA" wp14:editId="4DF12E31">
-            <wp:extent cx="3009014" cy="3496991"/>
-            <wp:effectExtent l="0" t="0" r="1270" b="8255"/>
-            <wp:docPr id="27" name="圖片 27"/>
+          <wp:inline distT="0" distB="0" distL="0" distR="0" wp14:anchorId="0217FC6E" wp14:editId="65650F75">
+            <wp:extent cx="2743200" cy="2102483"/>
+            <wp:effectExtent l="0" t="0" r="0" b="0"/>
+            <wp:docPr id="5" name="圖片 5"/>
             <wp:cNvGraphicFramePr>
               <a:graphicFrameLocks xmlns:a="http://schemas.openxmlformats.org/drawingml/2006/main" noChangeAspect="1"/>
             </wp:cNvGraphicFramePr>
@@ -575,7 +505,7 @@
                   <pic:spPr>
                     <a:xfrm>
                       <a:off x="0" y="0"/>
-                      <a:ext cx="3035944" cy="3528289"/>
+                      <a:ext cx="2790777" cy="2138948"/>
                     </a:xfrm>
                     <a:prstGeom prst="rect">
                       <a:avLst/>
@@ -587,13 +517,116 @@
           </wp:inline>
         </w:drawing>
       </w:r>
+    </w:p>
+    <w:p>
+      <w:pPr>
+        <w:tabs>
+          <w:tab w:val="left" w:pos="1843"/>
+          <w:tab w:val="left" w:pos="6096"/>
+        </w:tabs>
+      </w:pPr>
+      <w:r>
+        <w:t>PSNR:</w:t>
+      </w:r>
+      <w:r>
+        <w:rPr>
+          <w:rFonts w:hint="eastAsia"/>
+        </w:rPr>
+        <w:t xml:space="preserve"> </w:t>
+      </w:r>
+      <w:r>
+        <w:t xml:space="preserve"> </w:t>
+      </w:r>
+      <w:r>
+        <w:t>28.0137</w:t>
+      </w:r>
+    </w:p>
+    <w:p>
+      <w:pPr>
+        <w:tabs>
+          <w:tab w:val="left" w:pos="1843"/>
+          <w:tab w:val="left" w:pos="6096"/>
+        </w:tabs>
+      </w:pPr>
+    </w:p>
+    <w:p>
+      <w:pPr>
+        <w:tabs>
+          <w:tab w:val="left" w:pos="1843"/>
+          <w:tab w:val="left" w:pos="6096"/>
+        </w:tabs>
+      </w:pPr>
+    </w:p>
+    <w:p>
+      <w:pPr>
+        <w:widowControl/>
+      </w:pPr>
+      <w:r>
+        <w:br w:type="page"/>
+      </w:r>
+    </w:p>
+    <w:p>
+      <w:pPr>
+        <w:pStyle w:val="1"/>
+        <w:numPr>
+          <w:ilvl w:val="0"/>
+          <w:numId w:val="1"/>
+        </w:numPr>
+      </w:pPr>
       <w:r>
         <w:lastRenderedPageBreak/>
+        <w:t>Explain</w:t>
+      </w:r>
+    </w:p>
+    <w:p>
+      <w:pPr>
+        <w:pStyle w:val="2"/>
+        <w:rPr>
+          <w:shd w:val="clear" w:color="auto" w:fill="FFFFFF"/>
+        </w:rPr>
+      </w:pPr>
+      <w:r>
+        <w:rPr>
+          <w:rFonts w:hint="eastAsia"/>
+          <w:shd w:val="clear" w:color="auto" w:fill="FFFFFF"/>
+        </w:rPr>
+        <w:t>Gl</w:t>
+      </w:r>
+      <w:r>
+        <w:rPr>
+          <w:shd w:val="clear" w:color="auto" w:fill="FFFFFF"/>
+        </w:rPr>
+        <w:t>obal H</w:t>
+      </w:r>
+      <w:r>
+        <w:rPr>
+          <w:shd w:val="clear" w:color="auto" w:fill="FFFFFF"/>
+        </w:rPr>
+        <w:t xml:space="preserve">istogram </w:t>
+      </w:r>
+      <w:r>
+        <w:rPr>
+          <w:shd w:val="clear" w:color="auto" w:fill="FFFFFF"/>
+        </w:rPr>
+        <w:t>E</w:t>
+      </w:r>
+      <w:r>
+        <w:rPr>
+          <w:shd w:val="clear" w:color="auto" w:fill="FFFFFF"/>
+        </w:rPr>
+        <w:t>qualization</w:t>
+      </w:r>
+    </w:p>
+    <w:p>
+      <w:pPr>
+        <w:jc w:val="center"/>
+      </w:pPr>
+      <w:r>
         <w:drawing>
-          <wp:inline distT="0" distB="0" distL="0" distR="0" wp14:anchorId="096DBC0F" wp14:editId="64BF7315">
-            <wp:extent cx="3402840" cy="1446028"/>
-            <wp:effectExtent l="0" t="0" r="7620" b="1905"/>
-            <wp:docPr id="21" name="圖片 21"/>
+          <wp:inline distT="0" distB="0" distL="0" distR="0" wp14:anchorId="5D2C0764" wp14:editId="536460A7">
+            <wp:extent cx="5136086" cy="4225244"/>
+            <wp:effectExtent l="0" t="0" r="7620" b="4445"/>
+            <wp:docPr id="6" name="圖片 6"/>
             <wp:cNvGraphicFramePr>
               <a:graphicFrameLocks xmlns:a="http://schemas.openxmlformats.org/drawingml/2006/main" noChangeAspect="1"/>
             </wp:cNvGraphicFramePr>
@@ -613,7 +646,7 @@
                   <pic:spPr>
                     <a:xfrm>
                       <a:off x="0" y="0"/>
-                      <a:ext cx="3418499" cy="1452682"/>
+                      <a:ext cx="5137406" cy="4226330"/>
                     </a:xfrm>
                     <a:prstGeom prst="rect">
                       <a:avLst/>
@@ -628,333 +661,22 @@
     </w:p>
     <w:p>
       <w:pPr>
-        <w:rPr>
-          <w:rFonts w:hint="eastAsia"/>
-        </w:rPr>
-      </w:pPr>
-    </w:p>
-    <w:p>
-      <w:r>
-        <w:rPr>
-          <w:rFonts w:hint="eastAsia"/>
-        </w:rPr>
-        <w:t>說明：</w:t>
-      </w:r>
-    </w:p>
-    <w:p>
-      <w:pPr>
-        <w:pStyle w:val="a5"/>
-        <w:numPr>
-          <w:ilvl w:val="0"/>
-          <w:numId w:val="2"/>
-        </w:numPr>
-        <w:ind w:leftChars="0"/>
-      </w:pPr>
-      <w:r>
-        <w:rPr>
-          <w:rFonts w:hint="eastAsia"/>
-        </w:rPr>
-        <w:t>先統計圖片像素將</w:t>
-      </w:r>
-      <w:r>
-        <w:t>0~255</w:t>
-      </w:r>
-      <w:r>
-        <w:rPr>
-          <w:rFonts w:hint="eastAsia"/>
-        </w:rPr>
-        <w:t>得像素統計出現次數</w:t>
-      </w:r>
-      <w:r>
-        <w:rPr>
-          <w:rFonts w:hint="eastAsia"/>
-        </w:rPr>
-        <w:t>(G</w:t>
-      </w:r>
-      <w:r>
-        <w:t xml:space="preserve">enerate Histogram </w:t>
-      </w:r>
-      <w:r>
-        <w:rPr>
-          <w:rFonts w:hint="eastAsia"/>
-        </w:rPr>
-        <w:t>函式</w:t>
-      </w:r>
-      <w:r>
-        <w:rPr>
-          <w:rFonts w:hint="eastAsia"/>
-        </w:rPr>
-        <w:t>)</w:t>
-      </w:r>
-      <w:r>
-        <w:rPr>
-          <w:rFonts w:hint="eastAsia"/>
-        </w:rPr>
-        <w:t>，產生</w:t>
-      </w:r>
-      <w:proofErr w:type="gramStart"/>
-      <w:r>
-        <w:rPr>
-          <w:rFonts w:hint="eastAsia"/>
-        </w:rPr>
-        <w:t>直方圖</w:t>
-      </w:r>
-      <w:proofErr w:type="gramEnd"/>
-      <w:r>
-        <w:rPr>
-          <w:rFonts w:hint="eastAsia"/>
-        </w:rPr>
-        <w:t>，並繪製出來。</w:t>
-      </w:r>
-    </w:p>
-    <w:p>
-      <w:pPr>
-        <w:pStyle w:val="a5"/>
-        <w:numPr>
-          <w:ilvl w:val="0"/>
-          <w:numId w:val="2"/>
-        </w:numPr>
-        <w:ind w:leftChars="0"/>
-      </w:pPr>
-      <w:r>
-        <w:rPr>
-          <w:rFonts w:hint="eastAsia"/>
-        </w:rPr>
-        <w:t>透過</w:t>
-      </w:r>
-      <w:r>
-        <w:rPr>
-          <w:rFonts w:hint="eastAsia"/>
-        </w:rPr>
-        <w:t>histogram</w:t>
-      </w:r>
-      <w:r>
-        <w:rPr>
-          <w:rFonts w:hint="eastAsia"/>
-        </w:rPr>
-        <w:t>產生累計分佈函數</w:t>
-      </w:r>
-      <w:r>
-        <w:rPr>
-          <w:rFonts w:hint="eastAsia"/>
-        </w:rPr>
-        <w:t xml:space="preserve"> </w:t>
-      </w:r>
-      <w:r>
-        <w:rPr>
-          <w:rFonts w:hint="eastAsia"/>
-        </w:rPr>
-        <w:t>(CDF, C</w:t>
-      </w:r>
-      <w:r>
-        <w:t>umulative Distribution Function )</w:t>
-      </w:r>
-      <w:r>
-        <w:rPr>
-          <w:rFonts w:hint="eastAsia"/>
-        </w:rPr>
-        <w:t>，並做</w:t>
-      </w:r>
-      <w:r>
-        <w:t>Normalization</w:t>
-      </w:r>
-      <w:r>
-        <w:rPr>
-          <w:rFonts w:hint="eastAsia"/>
-        </w:rPr>
-        <w:t>，將</w:t>
-      </w:r>
-      <w:r>
-        <w:rPr>
-          <w:rFonts w:hint="eastAsia"/>
-        </w:rPr>
-        <w:t>CDF</w:t>
-      </w:r>
-      <w:r>
-        <w:rPr>
-          <w:rFonts w:hint="eastAsia"/>
-        </w:rPr>
-        <w:t>範圍</w:t>
-      </w:r>
-      <w:r>
-        <w:rPr>
-          <w:rFonts w:hint="eastAsia"/>
-        </w:rPr>
-        <w:t xml:space="preserve"> (</w:t>
-      </w:r>
-      <w:r>
-        <w:rPr>
-          <w:rFonts w:hint="eastAsia"/>
-        </w:rPr>
-        <w:t>即最大像素減去最小像素</w:t>
-      </w:r>
-      <w:r>
-        <w:rPr>
-          <w:rFonts w:hint="eastAsia"/>
-        </w:rPr>
-        <w:t>)</w:t>
-      </w:r>
-      <w:r>
-        <w:rPr>
-          <w:rFonts w:hint="eastAsia"/>
-        </w:rPr>
-        <w:t>映射到</w:t>
-      </w:r>
-      <w:r>
-        <w:rPr>
-          <w:rFonts w:hint="eastAsia"/>
-        </w:rPr>
-        <w:t>0~255</w:t>
-      </w:r>
-      <w:r>
-        <w:rPr>
-          <w:rFonts w:hint="eastAsia"/>
-        </w:rPr>
-        <w:t>的範圍。</w:t>
-      </w:r>
-    </w:p>
-    <w:p>
-      <w:pPr>
-        <w:pStyle w:val="a5"/>
-        <w:numPr>
-          <w:ilvl w:val="0"/>
-          <w:numId w:val="2"/>
-        </w:numPr>
-        <w:ind w:leftChars="0"/>
-      </w:pPr>
-      <w:r>
-        <w:rPr>
-          <w:rFonts w:hint="eastAsia"/>
-        </w:rPr>
-        <w:t>使用</w:t>
-      </w:r>
-      <w:r>
-        <w:rPr>
-          <w:rFonts w:hint="eastAsia"/>
-        </w:rPr>
-        <w:t>CDF</w:t>
-      </w:r>
-      <w:r>
-        <w:rPr>
-          <w:rFonts w:hint="eastAsia"/>
-        </w:rPr>
-        <w:t>，將圖片每</w:t>
-      </w:r>
-      <w:proofErr w:type="gramStart"/>
-      <w:r>
-        <w:rPr>
-          <w:rFonts w:hint="eastAsia"/>
-        </w:rPr>
-        <w:t>個</w:t>
-      </w:r>
-      <w:proofErr w:type="gramEnd"/>
-      <w:r>
-        <w:rPr>
-          <w:rFonts w:hint="eastAsia"/>
-        </w:rPr>
-        <w:t>像素點對應到相對映的</w:t>
-      </w:r>
-      <w:r>
-        <w:rPr>
-          <w:rFonts w:hint="eastAsia"/>
-        </w:rPr>
-        <w:t>CDF</w:t>
-      </w:r>
-      <w:r>
-        <w:rPr>
-          <w:rFonts w:hint="eastAsia"/>
-        </w:rPr>
-        <w:t>值</w:t>
-      </w:r>
-    </w:p>
-    <w:p>
-      <w:pPr>
-        <w:pStyle w:val="a5"/>
-        <w:numPr>
-          <w:ilvl w:val="0"/>
-          <w:numId w:val="2"/>
-        </w:numPr>
-        <w:ind w:leftChars="0"/>
-        <w:rPr>
-          <w:rFonts w:hint="eastAsia"/>
-        </w:rPr>
-      </w:pPr>
-      <w:r>
-        <w:rPr>
-          <w:rFonts w:hint="eastAsia"/>
-        </w:rPr>
-        <w:t>完成</w:t>
-      </w:r>
-      <w:proofErr w:type="gramStart"/>
-      <w:r>
-        <w:rPr>
-          <w:rFonts w:hint="eastAsia"/>
-        </w:rPr>
-        <w:t>直方圖</w:t>
-      </w:r>
-      <w:r>
-        <w:rPr>
-          <w:rFonts w:hint="eastAsia"/>
-        </w:rPr>
-        <w:t>均值</w:t>
-      </w:r>
-      <w:proofErr w:type="gramEnd"/>
-      <w:r>
-        <w:rPr>
-          <w:rFonts w:hint="eastAsia"/>
-        </w:rPr>
-        <w:t>化</w:t>
-      </w:r>
-    </w:p>
-    <w:p>
-      <w:pPr>
-        <w:rPr>
-          <w:rFonts w:hint="eastAsia"/>
-        </w:rPr>
-      </w:pPr>
-    </w:p>
-    <w:p>
-      <w:pPr>
-        <w:widowControl/>
-      </w:pPr>
-      <w:r>
-        <w:br w:type="page"/>
-      </w:r>
-    </w:p>
-    <w:p>
-      <w:pPr>
-        <w:pStyle w:val="2"/>
-      </w:pPr>
-      <w:r>
-        <w:rPr>
-          <w:rFonts w:hint="eastAsia"/>
-        </w:rPr>
-        <w:lastRenderedPageBreak/>
-        <w:t>C</w:t>
-      </w:r>
-      <w:r>
-        <w:t>alculat</w:t>
-      </w:r>
-      <w:r>
-        <w:t>e</w:t>
-      </w:r>
-      <w:r>
-        <w:t xml:space="preserve"> PSNR</w:t>
-      </w:r>
-    </w:p>
-    <w:p>
-      <w:pPr>
         <w:jc w:val="center"/>
-      </w:pPr>
-      <w:r>
-        <w:rPr>
-          <w:noProof/>
-        </w:rPr>
+        <w:rPr>
+          <w:rFonts w:hint="eastAsia"/>
+        </w:rPr>
+      </w:pPr>
+    </w:p>
+    <w:p>
+      <w:pPr>
+        <w:jc w:val="center"/>
+      </w:pPr>
+      <w:r>
         <w:drawing>
-          <wp:inline distT="0" distB="0" distL="0" distR="0" wp14:anchorId="47F37383" wp14:editId="657F783F">
-            <wp:extent cx="3641698" cy="1408513"/>
-            <wp:effectExtent l="0" t="0" r="0" b="1270"/>
-            <wp:docPr id="15" name="圖片 15"/>
+          <wp:inline distT="0" distB="0" distL="0" distR="0" wp14:anchorId="76BAD255" wp14:editId="782400A2">
+            <wp:extent cx="3238952" cy="1390844"/>
+            <wp:effectExtent l="0" t="0" r="0" b="0"/>
+            <wp:docPr id="7" name="圖片 7"/>
             <wp:cNvGraphicFramePr>
               <a:graphicFrameLocks xmlns:a="http://schemas.openxmlformats.org/drawingml/2006/main" noChangeAspect="1"/>
             </wp:cNvGraphicFramePr>
@@ -974,7 +696,7 @@
                   <pic:spPr>
                     <a:xfrm>
                       <a:off x="0" y="0"/>
-                      <a:ext cx="3661486" cy="1416167"/>
+                      <a:ext cx="3238952" cy="1390844"/>
                     </a:xfrm>
                     <a:prstGeom prst="rect">
                       <a:avLst/>
@@ -986,59 +708,13 @@
           </wp:inline>
         </w:drawing>
       </w:r>
-    </w:p>
-    <w:p>
-      <w:pPr>
-        <w:jc w:val="center"/>
-      </w:pPr>
-      <w:r>
-        <w:rPr>
-          <w:rFonts w:hint="eastAsia"/>
-        </w:rPr>
-        <w:t>P</w:t>
-      </w:r>
-      <w:r>
-        <w:t>SNR</w:t>
-      </w:r>
-      <w:r>
-        <w:rPr>
-          <w:rFonts w:hint="eastAsia"/>
-        </w:rPr>
-        <w:t>是評估影像處理後的品質的指標，</w:t>
-      </w:r>
-      <w:r>
-        <w:rPr>
-          <w:rFonts w:hint="eastAsia"/>
-        </w:rPr>
-        <w:t>以分貝為單位，如果</w:t>
-      </w:r>
-      <w:r>
-        <w:rPr>
-          <w:rFonts w:hint="eastAsia"/>
-        </w:rPr>
-        <w:t>越大代表圖片經過處理後失真越少，</w:t>
-      </w:r>
-      <w:r>
-        <w:rPr>
-          <w:rFonts w:hint="eastAsia"/>
-        </w:rPr>
-        <w:t>也就是</w:t>
-      </w:r>
-      <w:r>
-        <w:rPr>
-          <w:rFonts w:hint="eastAsia"/>
-        </w:rPr>
-        <w:t>品質越好。</w:t>
-      </w:r>
-      <w:r>
-        <w:rPr>
-          <w:noProof/>
-        </w:rPr>
+      <w:r>
+        <w:lastRenderedPageBreak/>
         <w:drawing>
-          <wp:inline distT="0" distB="0" distL="0" distR="0" wp14:anchorId="13D595BC" wp14:editId="11261422">
-            <wp:extent cx="3299791" cy="552420"/>
-            <wp:effectExtent l="0" t="0" r="0" b="635"/>
-            <wp:docPr id="16" name="圖片 16"/>
+          <wp:inline distT="0" distB="0" distL="0" distR="0" wp14:anchorId="66FA302D" wp14:editId="7E3B06D4">
+            <wp:extent cx="4574516" cy="3127700"/>
+            <wp:effectExtent l="0" t="0" r="0" b="0"/>
+            <wp:docPr id="8" name="圖片 8"/>
             <wp:cNvGraphicFramePr>
               <a:graphicFrameLocks xmlns:a="http://schemas.openxmlformats.org/drawingml/2006/main" noChangeAspect="1"/>
             </wp:cNvGraphicFramePr>
@@ -1058,6 +734,514 @@
                   <pic:spPr>
                     <a:xfrm>
                       <a:off x="0" y="0"/>
+                      <a:ext cx="4586613" cy="3135971"/>
+                    </a:xfrm>
+                    <a:prstGeom prst="rect">
+                      <a:avLst/>
+                    </a:prstGeom>
+                  </pic:spPr>
+                </pic:pic>
+              </a:graphicData>
+            </a:graphic>
+          </wp:inline>
+        </w:drawing>
+      </w:r>
+    </w:p>
+    <w:p>
+      <w:pPr>
+        <w:jc w:val="center"/>
+      </w:pPr>
+    </w:p>
+    <w:p/>
+    <w:p>
+      <w:r>
+        <w:rPr>
+          <w:rFonts w:hint="eastAsia"/>
+        </w:rPr>
+        <w:t>說明：</w:t>
+      </w:r>
+    </w:p>
+    <w:p>
+      <w:pPr>
+        <w:pStyle w:val="a5"/>
+        <w:numPr>
+          <w:ilvl w:val="0"/>
+          <w:numId w:val="2"/>
+        </w:numPr>
+        <w:ind w:leftChars="0"/>
+      </w:pPr>
+      <w:r>
+        <w:rPr>
+          <w:rFonts w:hint="eastAsia"/>
+        </w:rPr>
+        <w:t>先統計圖片像素將</w:t>
+      </w:r>
+      <w:r>
+        <w:t>0~255</w:t>
+      </w:r>
+      <w:r>
+        <w:rPr>
+          <w:rFonts w:hint="eastAsia"/>
+        </w:rPr>
+        <w:t>得像素統計出現次數</w:t>
+      </w:r>
+      <w:r>
+        <w:rPr>
+          <w:rFonts w:hint="eastAsia"/>
+        </w:rPr>
+        <w:t>(G</w:t>
+      </w:r>
+      <w:r>
+        <w:t xml:space="preserve">enerate Histogram </w:t>
+      </w:r>
+      <w:r>
+        <w:rPr>
+          <w:rFonts w:hint="eastAsia"/>
+        </w:rPr>
+        <w:t>函式</w:t>
+      </w:r>
+      <w:r>
+        <w:rPr>
+          <w:rFonts w:hint="eastAsia"/>
+        </w:rPr>
+        <w:t>)</w:t>
+      </w:r>
+      <w:r>
+        <w:rPr>
+          <w:rFonts w:hint="eastAsia"/>
+        </w:rPr>
+        <w:t>，產生直方圖，並繪製出來。</w:t>
+      </w:r>
+    </w:p>
+    <w:p>
+      <w:pPr>
+        <w:pStyle w:val="a5"/>
+        <w:numPr>
+          <w:ilvl w:val="0"/>
+          <w:numId w:val="2"/>
+        </w:numPr>
+        <w:ind w:leftChars="0"/>
+      </w:pPr>
+      <w:r>
+        <w:rPr>
+          <w:rFonts w:hint="eastAsia"/>
+        </w:rPr>
+        <w:t>透過</w:t>
+      </w:r>
+      <w:r>
+        <w:rPr>
+          <w:rFonts w:hint="eastAsia"/>
+        </w:rPr>
+        <w:t>histogram</w:t>
+      </w:r>
+      <w:r>
+        <w:rPr>
+          <w:rFonts w:hint="eastAsia"/>
+        </w:rPr>
+        <w:t>產生累計分佈函數</w:t>
+      </w:r>
+      <w:r>
+        <w:rPr>
+          <w:rFonts w:hint="eastAsia"/>
+        </w:rPr>
+        <w:t xml:space="preserve"> </w:t>
+      </w:r>
+      <w:r>
+        <w:rPr>
+          <w:rFonts w:hint="eastAsia"/>
+        </w:rPr>
+        <w:t>(CDF, C</w:t>
+      </w:r>
+      <w:r>
+        <w:t>umulative Distribution Function )</w:t>
+      </w:r>
+      <w:r>
+        <w:rPr>
+          <w:rFonts w:hint="eastAsia"/>
+        </w:rPr>
+        <w:t>，</w:t>
+      </w:r>
+      <w:r>
+        <w:rPr>
+          <w:rFonts w:hint="eastAsia"/>
+        </w:rPr>
+        <w:t>是為每個像素圖的機率。然後</w:t>
+      </w:r>
+      <w:r>
+        <w:rPr>
+          <w:rFonts w:hint="eastAsia"/>
+        </w:rPr>
+        <w:t>做</w:t>
+      </w:r>
+      <w:r>
+        <w:t>Normalization</w:t>
+      </w:r>
+      <w:r>
+        <w:rPr>
+          <w:rFonts w:hint="eastAsia"/>
+        </w:rPr>
+        <w:t>，將</w:t>
+      </w:r>
+      <w:r>
+        <w:rPr>
+          <w:rFonts w:hint="eastAsia"/>
+        </w:rPr>
+        <w:t>CDF</w:t>
+      </w:r>
+      <w:r>
+        <w:rPr>
+          <w:rFonts w:hint="eastAsia"/>
+        </w:rPr>
+        <w:t>範圍</w:t>
+      </w:r>
+      <w:r>
+        <w:rPr>
+          <w:rFonts w:hint="eastAsia"/>
+        </w:rPr>
+        <w:t>映射到</w:t>
+      </w:r>
+      <w:r>
+        <w:rPr>
+          <w:rFonts w:hint="eastAsia"/>
+        </w:rPr>
+        <w:t>0~255</w:t>
+      </w:r>
+      <w:r>
+        <w:rPr>
+          <w:rFonts w:hint="eastAsia"/>
+        </w:rPr>
+        <w:t>的範圍。</w:t>
+      </w:r>
+    </w:p>
+    <w:p>
+      <w:pPr>
+        <w:pStyle w:val="a5"/>
+        <w:numPr>
+          <w:ilvl w:val="0"/>
+          <w:numId w:val="2"/>
+        </w:numPr>
+        <w:ind w:leftChars="0"/>
+      </w:pPr>
+      <w:r>
+        <w:rPr>
+          <w:rFonts w:hint="eastAsia"/>
+        </w:rPr>
+        <w:t>使用</w:t>
+      </w:r>
+      <w:r>
+        <w:rPr>
+          <w:rFonts w:hint="eastAsia"/>
+        </w:rPr>
+        <w:t>CDF</w:t>
+      </w:r>
+      <w:r>
+        <w:rPr>
+          <w:rFonts w:hint="eastAsia"/>
+        </w:rPr>
+        <w:t>，將圖片每個像素點對應到相對映的</w:t>
+      </w:r>
+      <w:r>
+        <w:rPr>
+          <w:rFonts w:hint="eastAsia"/>
+        </w:rPr>
+        <w:t>CDF</w:t>
+      </w:r>
+      <w:r>
+        <w:rPr>
+          <w:rFonts w:hint="eastAsia"/>
+        </w:rPr>
+        <w:t>值</w:t>
+      </w:r>
+    </w:p>
+    <w:p>
+      <w:pPr>
+        <w:pStyle w:val="a5"/>
+        <w:numPr>
+          <w:ilvl w:val="0"/>
+          <w:numId w:val="2"/>
+        </w:numPr>
+        <w:ind w:leftChars="0"/>
+      </w:pPr>
+      <w:r>
+        <w:rPr>
+          <w:rFonts w:hint="eastAsia"/>
+        </w:rPr>
+        <w:t>完成</w:t>
+      </w:r>
+      <w:r>
+        <w:rPr>
+          <w:rFonts w:hint="eastAsia"/>
+        </w:rPr>
+        <w:t>直方圖</w:t>
+      </w:r>
+      <w:r>
+        <w:rPr>
+          <w:rFonts w:hint="eastAsia"/>
+        </w:rPr>
+        <w:t>均值化</w:t>
+      </w:r>
+    </w:p>
+    <w:p/>
+    <w:p>
+      <w:r>
+        <w:rPr>
+          <w:rFonts w:hint="eastAsia"/>
+        </w:rPr>
+        <w:t>觀察：</w:t>
+      </w:r>
+    </w:p>
+    <w:p>
+      <w:pPr>
+        <w:ind w:firstLine="480"/>
+      </w:pPr>
+      <w:r>
+        <w:rPr>
+          <w:rFonts w:hint="eastAsia"/>
+        </w:rPr>
+        <w:t>全域均值化會讓像素分佈有「離散」的效果，</w:t>
+      </w:r>
+      <w:r>
+        <w:rPr>
+          <w:rFonts w:hint="eastAsia"/>
+        </w:rPr>
+        <w:t>會發現有先向素是沒有點在圖片上的。</w:t>
+      </w:r>
+      <w:r>
+        <w:rPr>
+          <w:rFonts w:hint="eastAsia"/>
+        </w:rPr>
+        <w:t>可以觀察結果圖的</w:t>
+      </w:r>
+      <w:r>
+        <w:t xml:space="preserve">Histogram </w:t>
+      </w:r>
+      <w:r>
+        <w:rPr>
+          <w:rFonts w:hint="eastAsia"/>
+        </w:rPr>
+        <w:t>得到，這是因為</w:t>
+      </w:r>
+      <w:r>
+        <w:rPr>
+          <w:rFonts w:hint="eastAsia"/>
+        </w:rPr>
+        <w:t>CDF</w:t>
+      </w:r>
+      <w:r>
+        <w:rPr>
+          <w:rFonts w:hint="eastAsia"/>
+        </w:rPr>
+        <w:t>正規化的方式採四捨五入，會讓數據分開。</w:t>
+      </w:r>
+    </w:p>
+    <w:p>
+      <w:pPr>
+        <w:widowControl/>
+      </w:pPr>
+      <w:r>
+        <w:br w:type="page"/>
+      </w:r>
+    </w:p>
+    <w:p>
+      <w:pPr>
+        <w:pStyle w:val="2"/>
+      </w:pPr>
+      <w:r>
+        <w:rPr>
+          <w:rFonts w:hint="eastAsia"/>
+        </w:rPr>
+        <w:lastRenderedPageBreak/>
+        <w:t>L</w:t>
+      </w:r>
+      <w:r>
+        <w:t>ocal Histogram Equalization:</w:t>
+      </w:r>
+    </w:p>
+    <w:p>
+      <w:pPr>
+        <w:rPr>
+          <w:rFonts w:hint="eastAsia"/>
+        </w:rPr>
+      </w:pPr>
+      <w:r>
+        <w:drawing>
+          <wp:inline distT="0" distB="0" distL="0" distR="0" wp14:anchorId="4DD658A3" wp14:editId="11907F6F">
+            <wp:extent cx="5461241" cy="2424223"/>
+            <wp:effectExtent l="0" t="0" r="6350" b="0"/>
+            <wp:docPr id="9" name="圖片 9"/>
+            <wp:cNvGraphicFramePr>
+              <a:graphicFrameLocks xmlns:a="http://schemas.openxmlformats.org/drawingml/2006/main" noChangeAspect="1"/>
+            </wp:cNvGraphicFramePr>
+            <a:graphic xmlns:a="http://schemas.openxmlformats.org/drawingml/2006/main">
+              <a:graphicData uri="http://schemas.openxmlformats.org/drawingml/2006/picture">
+                <pic:pic xmlns:pic="http://schemas.openxmlformats.org/drawingml/2006/picture">
+                  <pic:nvPicPr>
+                    <pic:cNvPr id="1" name=""/>
+                    <pic:cNvPicPr/>
+                  </pic:nvPicPr>
+                  <pic:blipFill>
+                    <a:blip r:embed="rId18"/>
+                    <a:stretch>
+                      <a:fillRect/>
+                    </a:stretch>
+                  </pic:blipFill>
+                  <pic:spPr>
+                    <a:xfrm>
+                      <a:off x="0" y="0"/>
+                      <a:ext cx="5466518" cy="2426565"/>
+                    </a:xfrm>
+                    <a:prstGeom prst="rect">
+                      <a:avLst/>
+                    </a:prstGeom>
+                  </pic:spPr>
+                </pic:pic>
+              </a:graphicData>
+            </a:graphic>
+          </wp:inline>
+        </w:drawing>
+      </w:r>
+    </w:p>
+    <w:p>
+      <w:pPr>
+        <w:widowControl/>
+      </w:pPr>
+    </w:p>
+    <w:p>
+      <w:pPr>
+        <w:pStyle w:val="2"/>
+      </w:pPr>
+      <w:r>
+        <w:rPr>
+          <w:rFonts w:hint="eastAsia"/>
+        </w:rPr>
+        <w:t>C</w:t>
+      </w:r>
+      <w:r>
+        <w:t>alculat</w:t>
+      </w:r>
+      <w:r>
+        <w:t>e</w:t>
+      </w:r>
+      <w:r>
+        <w:t xml:space="preserve"> PSNR</w:t>
+      </w:r>
+    </w:p>
+    <w:p>
+      <w:pPr>
+        <w:jc w:val="center"/>
+      </w:pPr>
+      <w:r>
+        <w:rPr>
+          <w:noProof/>
+        </w:rPr>
+        <w:drawing>
+          <wp:inline distT="0" distB="0" distL="0" distR="0" wp14:anchorId="47F37383" wp14:editId="657F783F">
+            <wp:extent cx="3641698" cy="1408513"/>
+            <wp:effectExtent l="0" t="0" r="0" b="1270"/>
+            <wp:docPr id="15" name="圖片 15"/>
+            <wp:cNvGraphicFramePr>
+              <a:graphicFrameLocks xmlns:a="http://schemas.openxmlformats.org/drawingml/2006/main" noChangeAspect="1"/>
+            </wp:cNvGraphicFramePr>
+            <a:graphic xmlns:a="http://schemas.openxmlformats.org/drawingml/2006/main">
+              <a:graphicData uri="http://schemas.openxmlformats.org/drawingml/2006/picture">
+                <pic:pic xmlns:pic="http://schemas.openxmlformats.org/drawingml/2006/picture">
+                  <pic:nvPicPr>
+                    <pic:cNvPr id="1" name=""/>
+                    <pic:cNvPicPr/>
+                  </pic:nvPicPr>
+                  <pic:blipFill>
+                    <a:blip r:embed="rId19"/>
+                    <a:stretch>
+                      <a:fillRect/>
+                    </a:stretch>
+                  </pic:blipFill>
+                  <pic:spPr>
+                    <a:xfrm>
+                      <a:off x="0" y="0"/>
+                      <a:ext cx="3661486" cy="1416167"/>
+                    </a:xfrm>
+                    <a:prstGeom prst="rect">
+                      <a:avLst/>
+                    </a:prstGeom>
+                  </pic:spPr>
+                </pic:pic>
+              </a:graphicData>
+            </a:graphic>
+          </wp:inline>
+        </w:drawing>
+      </w:r>
+    </w:p>
+    <w:p>
+      <w:pPr>
+        <w:jc w:val="center"/>
+      </w:pPr>
+      <w:r>
+        <w:rPr>
+          <w:rFonts w:hint="eastAsia"/>
+        </w:rPr>
+        <w:t>P</w:t>
+      </w:r>
+      <w:r>
+        <w:t>SNR</w:t>
+      </w:r>
+      <w:r>
+        <w:rPr>
+          <w:rFonts w:hint="eastAsia"/>
+        </w:rPr>
+        <w:t>是評估影像處理後的品質的指標，</w:t>
+      </w:r>
+      <w:r>
+        <w:rPr>
+          <w:rFonts w:hint="eastAsia"/>
+        </w:rPr>
+        <w:t>以分貝為單位，如果</w:t>
+      </w:r>
+      <w:r>
+        <w:rPr>
+          <w:rFonts w:hint="eastAsia"/>
+        </w:rPr>
+        <w:t>越大代表圖片經過處理後失真越少，</w:t>
+      </w:r>
+      <w:r>
+        <w:rPr>
+          <w:rFonts w:hint="eastAsia"/>
+        </w:rPr>
+        <w:t>也就是</w:t>
+      </w:r>
+      <w:r>
+        <w:rPr>
+          <w:rFonts w:hint="eastAsia"/>
+        </w:rPr>
+        <w:t>品質越好。</w:t>
+      </w:r>
+      <w:r>
+        <w:rPr>
+          <w:noProof/>
+        </w:rPr>
+        <w:drawing>
+          <wp:inline distT="0" distB="0" distL="0" distR="0" wp14:anchorId="13D595BC" wp14:editId="11261422">
+            <wp:extent cx="3299791" cy="552420"/>
+            <wp:effectExtent l="0" t="0" r="0" b="635"/>
+            <wp:docPr id="16" name="圖片 16"/>
+            <wp:cNvGraphicFramePr>
+              <a:graphicFrameLocks xmlns:a="http://schemas.openxmlformats.org/drawingml/2006/main" noChangeAspect="1"/>
+            </wp:cNvGraphicFramePr>
+            <a:graphic xmlns:a="http://schemas.openxmlformats.org/drawingml/2006/main">
+              <a:graphicData uri="http://schemas.openxmlformats.org/drawingml/2006/picture">
+                <pic:pic xmlns:pic="http://schemas.openxmlformats.org/drawingml/2006/picture">
+                  <pic:nvPicPr>
+                    <pic:cNvPr id="1" name=""/>
+                    <pic:cNvPicPr/>
+                  </pic:nvPicPr>
+                  <pic:blipFill>
+                    <a:blip r:embed="rId20"/>
+                    <a:stretch>
+                      <a:fillRect/>
+                    </a:stretch>
+                  </pic:blipFill>
+                  <pic:spPr>
+                    <a:xfrm>
+                      <a:off x="0" y="0"/>
                       <a:ext cx="3374288" cy="564892"/>
                     </a:xfrm>
                     <a:prstGeom prst="rect">
@@ -1081,6 +1265,7 @@
         <w:pStyle w:val="1"/>
       </w:pPr>
       <w:r>
+        <w:lastRenderedPageBreak/>
         <w:t>3.Discussion</w:t>
       </w:r>
     </w:p>
@@ -1100,10 +1285,72 @@
     </w:p>
     <w:p>
       <w:pPr>
-        <w:rPr>
-          <w:rFonts w:hint="eastAsia"/>
-        </w:rPr>
-      </w:pPr>
+        <w:pStyle w:val="2"/>
+      </w:pPr>
+      <w:r>
+        <w:rPr>
+          <w:rFonts w:hint="eastAsia"/>
+        </w:rPr>
+        <w:t>Lo</w:t>
+      </w:r>
+      <w:r>
+        <w:t>c</w:t>
+      </w:r>
+      <w:r>
+        <w:rPr>
+          <w:rFonts w:hint="eastAsia"/>
+        </w:rPr>
+        <w:t>al HE</w:t>
+      </w:r>
+    </w:p>
+    <w:p>
+      <w:pPr>
+        <w:rPr>
+          <w:rFonts w:hint="eastAsia"/>
+        </w:rPr>
+      </w:pPr>
+      <w:r>
+        <w:rPr>
+          <w:rFonts w:hint="eastAsia"/>
+        </w:rPr>
+        <w:t>使用</w:t>
+      </w:r>
+      <w:r>
+        <w:rPr>
+          <w:rFonts w:hint="eastAsia"/>
+        </w:rPr>
+        <w:t>local</w:t>
+      </w:r>
+      <w:r>
+        <w:rPr>
+          <w:rFonts w:hint="eastAsia"/>
+        </w:rPr>
+        <w:t>時，要再迴圈內每次重新計算</w:t>
+      </w:r>
+      <w:r>
+        <w:t>Number of pixel</w:t>
+      </w:r>
+      <w:r>
+        <w:rPr>
+          <w:rFonts w:hint="eastAsia"/>
+        </w:rPr>
+        <w:t>大小。</w:t>
+      </w:r>
+      <w:r>
+        <w:rPr>
+          <w:rFonts w:hint="eastAsia"/>
+        </w:rPr>
+        <w:t>一位在邊界處的</w:t>
+      </w:r>
+      <w:r>
+        <w:t>size</w:t>
+      </w:r>
+      <w:r>
+        <w:rPr>
+          <w:rFonts w:hint="eastAsia"/>
+        </w:rPr>
+        <w:t>會不同。</w:t>
+      </w:r>
     </w:p>
     <w:sectPr>
       <w:pgSz w:w="11906" w:h="16838"/>
@@ -1784,6 +2031,48 @@
       <w:szCs w:val="48"/>
     </w:rPr>
   </w:style>
+  <w:style w:type="paragraph" w:styleId="3">
+    <w:name w:val="heading 3"/>
+    <w:basedOn w:val="a"/>
+    <w:next w:val="a"/>
+    <w:link w:val="30"/>
+    <w:uiPriority w:val="9"/>
+    <w:unhideWhenUsed/>
+    <w:qFormat/>
+    <w:rsid w:val="00DF22F2"/>
+    <w:pPr>
+      <w:keepNext/>
+      <w:spacing w:line="720" w:lineRule="auto"/>
+      <w:outlineLvl w:val="2"/>
+    </w:pPr>
+    <w:rPr>
+      <w:rFonts w:asciiTheme="majorHAnsi" w:eastAsiaTheme="majorEastAsia" w:hAnsiTheme="majorHAnsi" w:cstheme="majorBidi"/>
+      <w:b/>
+      <w:bCs/>
+      <w:sz w:val="36"/>
+      <w:szCs w:val="36"/>
+    </w:rPr>
+  </w:style>
+  <w:style w:type="paragraph" w:styleId="4">
+    <w:name w:val="heading 4"/>
+    <w:basedOn w:val="a"/>
+    <w:next w:val="a"/>
+    <w:link w:val="40"/>
+    <w:uiPriority w:val="9"/>
+    <w:unhideWhenUsed/>
+    <w:qFormat/>
+    <w:rsid w:val="00DF22F2"/>
+    <w:pPr>
+      <w:keepNext/>
+      <w:spacing w:line="720" w:lineRule="auto"/>
+      <w:outlineLvl w:val="3"/>
+    </w:pPr>
+    <w:rPr>
+      <w:rFonts w:asciiTheme="majorHAnsi" w:eastAsiaTheme="majorEastAsia" w:hAnsiTheme="majorHAnsi" w:cstheme="majorBidi"/>
+      <w:sz w:val="36"/>
+      <w:szCs w:val="36"/>
+    </w:rPr>
+  </w:style>
   <w:style w:type="character" w:default="1" w:styleId="a0">
     <w:name w:val="Default Paragraph Font"/>
     <w:uiPriority w:val="1"/>
@@ -2011,6 +2300,32 @@
       <w:szCs w:val="20"/>
     </w:rPr>
   </w:style>
+  <w:style w:type="character" w:customStyle="1" w:styleId="30">
+    <w:name w:val="標題 3 字元"/>
+    <w:basedOn w:val="a0"/>
+    <w:link w:val="3"/>
+    <w:uiPriority w:val="9"/>
+    <w:rsid w:val="00DF22F2"/>
+    <w:rPr>
+      <w:rFonts w:asciiTheme="majorHAnsi" w:eastAsiaTheme="majorEastAsia" w:hAnsiTheme="majorHAnsi" w:cstheme="majorBidi"/>
+      <w:b/>
+      <w:bCs/>
+      <w:sz w:val="36"/>
+      <w:szCs w:val="36"/>
+    </w:rPr>
+  </w:style>
+  <w:style w:type="character" w:customStyle="1" w:styleId="40">
+    <w:name w:val="標題 4 字元"/>
+    <w:basedOn w:val="a0"/>
+    <w:link w:val="4"/>
+    <w:uiPriority w:val="9"/>
+    <w:rsid w:val="00DF22F2"/>
+    <w:rPr>
+      <w:rFonts w:asciiTheme="majorHAnsi" w:eastAsiaTheme="majorEastAsia" w:hAnsiTheme="majorHAnsi" w:cstheme="majorBidi"/>
+      <w:sz w:val="36"/>
+      <w:szCs w:val="36"/>
+    </w:rPr>
+  </w:style>
 </w:styles>
 </file>
 

--- a/HW2Histogram_Equalization/report.docx
+++ b/HW2Histogram_Equalization/report.docx
@@ -171,9 +171,9 @@
           <w:noProof/>
         </w:rPr>
         <w:drawing>
-          <wp:inline distT="0" distB="0" distL="0" distR="0" wp14:anchorId="4C825B1A" wp14:editId="1BDD1659">
-            <wp:extent cx="2190306" cy="2190306"/>
-            <wp:effectExtent l="0" t="0" r="635" b="635"/>
+          <wp:inline distT="0" distB="0" distL="0" distR="0" wp14:anchorId="4C825B1A" wp14:editId="38BEF708">
+            <wp:extent cx="2176818" cy="2176818"/>
+            <wp:effectExtent l="0" t="0" r="0" b="0"/>
             <wp:docPr id="12" name="圖片 12"/>
             <wp:cNvGraphicFramePr>
               <a:graphicFrameLocks xmlns:a="http://schemas.openxmlformats.org/drawingml/2006/main" noChangeAspect="1"/>
@@ -200,7 +200,7 @@
                   <pic:spPr>
                     <a:xfrm>
                       <a:off x="0" y="0"/>
-                      <a:ext cx="2195089" cy="2195089"/>
+                      <a:ext cx="2181838" cy="2181838"/>
                     </a:xfrm>
                     <a:prstGeom prst="rect">
                       <a:avLst/>
@@ -220,8 +220,8 @@
           <w:noProof/>
         </w:rPr>
         <w:drawing>
-          <wp:inline distT="0" distB="0" distL="0" distR="0" wp14:anchorId="3DBB6E17" wp14:editId="77F3AE17">
-            <wp:extent cx="2725420" cy="2083605"/>
+          <wp:inline distT="0" distB="0" distL="0" distR="0" wp14:anchorId="3DBB6E17" wp14:editId="42B54BB2">
+            <wp:extent cx="2790968" cy="2133717"/>
             <wp:effectExtent l="0" t="0" r="0" b="0"/>
             <wp:docPr id="1" name="圖片 1"/>
             <wp:cNvGraphicFramePr>
@@ -243,7 +243,7 @@
                   <pic:spPr>
                     <a:xfrm>
                       <a:off x="0" y="0"/>
-                      <a:ext cx="2734355" cy="2090436"/>
+                      <a:ext cx="2804304" cy="2143913"/>
                     </a:xfrm>
                     <a:prstGeom prst="rect">
                       <a:avLst/>
@@ -278,6 +278,9 @@
         <w:jc w:val="center"/>
       </w:pPr>
       <w:r>
+        <w:rPr>
+          <w:noProof/>
+        </w:rPr>
         <w:drawing>
           <wp:inline distT="0" distB="0" distL="0" distR="0" wp14:anchorId="53C1E0F6" wp14:editId="0E3C6CD5">
             <wp:extent cx="2339163" cy="2339163"/>
@@ -318,6 +321,9 @@
         <w:tab/>
       </w:r>
       <w:r>
+        <w:rPr>
+          <w:noProof/>
+        </w:rPr>
         <w:drawing>
           <wp:inline distT="0" distB="0" distL="0" distR="0" wp14:anchorId="140F9F5C" wp14:editId="5E489FD8">
             <wp:extent cx="2827655" cy="2089784"/>
@@ -401,7 +407,6 @@
           <w:rFonts w:hint="eastAsia"/>
           <w:shd w:val="clear" w:color="auto" w:fill="FFFFFF"/>
         </w:rPr>
-        <w:lastRenderedPageBreak/>
         <w:t>Lo</w:t>
       </w:r>
       <w:r>
@@ -412,6 +417,14 @@
       </w:r>
     </w:p>
     <w:p>
+      <w:pPr>
+        <w:pStyle w:val="a5"/>
+        <w:numPr>
+          <w:ilvl w:val="0"/>
+          <w:numId w:val="4"/>
+        </w:numPr>
+        <w:ind w:leftChars="0"/>
+      </w:pPr>
       <w:r>
         <w:rPr>
           <w:rFonts w:hint="eastAsia"/>
@@ -431,16 +444,26 @@
         <w:rPr>
           <w:rFonts w:hint="eastAsia"/>
         </w:rPr>
-        <w:t>:7</w:t>
-      </w:r>
-    </w:p>
-    <w:p>
-      <w:pPr>
-        <w:rPr>
-          <w:rFonts w:hint="eastAsia"/>
-        </w:rPr>
-      </w:pPr>
-      <w:r>
+        <w:t>:</w:t>
+      </w:r>
+      <w:r>
+        <w:rPr>
+          <w:rFonts w:hint="eastAsia"/>
+        </w:rPr>
+        <w:t xml:space="preserve"> </w:t>
+      </w:r>
+      <w:r>
+        <w:rPr>
+          <w:rFonts w:hint="eastAsia"/>
+        </w:rPr>
+        <w:t>7</w:t>
+      </w:r>
+    </w:p>
+    <w:p>
+      <w:r>
+        <w:rPr>
+          <w:noProof/>
+        </w:rPr>
         <w:drawing>
           <wp:inline distT="0" distB="0" distL="0" distR="0" wp14:anchorId="3C81BFE3" wp14:editId="54E4AA5C">
             <wp:extent cx="2360428" cy="2360428"/>
@@ -481,6 +504,9 @@
         <w:tab/>
       </w:r>
       <w:r>
+        <w:rPr>
+          <w:noProof/>
+        </w:rPr>
         <w:drawing>
           <wp:inline distT="0" distB="0" distL="0" distR="0" wp14:anchorId="0217FC6E" wp14:editId="65650F75">
             <wp:extent cx="2743200" cy="2102483"/>
@@ -535,10 +561,7 @@
         <w:t xml:space="preserve"> </w:t>
       </w:r>
       <w:r>
-        <w:t xml:space="preserve"> </w:t>
-      </w:r>
-      <w:r>
-        <w:t>28.0137</w:t>
+        <w:t xml:space="preserve"> 28.0137</w:t>
       </w:r>
     </w:p>
     <w:p>
@@ -551,82 +574,67 @@
     </w:p>
     <w:p>
       <w:pPr>
+        <w:pStyle w:val="a5"/>
+        <w:numPr>
+          <w:ilvl w:val="0"/>
+          <w:numId w:val="3"/>
+        </w:numPr>
         <w:tabs>
           <w:tab w:val="left" w:pos="1843"/>
           <w:tab w:val="left" w:pos="6096"/>
         </w:tabs>
-      </w:pPr>
-    </w:p>
-    <w:p>
-      <w:pPr>
-        <w:widowControl/>
-      </w:pPr>
-      <w:r>
-        <w:br w:type="page"/>
-      </w:r>
-    </w:p>
-    <w:p>
-      <w:pPr>
-        <w:pStyle w:val="1"/>
-        <w:numPr>
-          <w:ilvl w:val="0"/>
-          <w:numId w:val="1"/>
-        </w:numPr>
-      </w:pPr>
-      <w:r>
-        <w:lastRenderedPageBreak/>
-        <w:t>Explain</w:t>
-      </w:r>
-    </w:p>
-    <w:p>
-      <w:pPr>
-        <w:pStyle w:val="2"/>
-        <w:rPr>
-          <w:shd w:val="clear" w:color="auto" w:fill="FFFFFF"/>
-        </w:rPr>
-      </w:pPr>
-      <w:r>
-        <w:rPr>
-          <w:rFonts w:hint="eastAsia"/>
-          <w:shd w:val="clear" w:color="auto" w:fill="FFFFFF"/>
-        </w:rPr>
-        <w:t>Gl</w:t>
-      </w:r>
-      <w:r>
-        <w:rPr>
-          <w:shd w:val="clear" w:color="auto" w:fill="FFFFFF"/>
-        </w:rPr>
-        <w:t>obal H</w:t>
-      </w:r>
-      <w:r>
-        <w:rPr>
-          <w:shd w:val="clear" w:color="auto" w:fill="FFFFFF"/>
-        </w:rPr>
-        <w:t xml:space="preserve">istogram </w:t>
-      </w:r>
-      <w:r>
-        <w:rPr>
-          <w:shd w:val="clear" w:color="auto" w:fill="FFFFFF"/>
-        </w:rPr>
-        <w:t>E</w:t>
-      </w:r>
-      <w:r>
-        <w:rPr>
-          <w:shd w:val="clear" w:color="auto" w:fill="FFFFFF"/>
-        </w:rPr>
-        <w:t>qualization</w:t>
-      </w:r>
-    </w:p>
-    <w:p>
-      <w:pPr>
-        <w:jc w:val="center"/>
-      </w:pPr>
-      <w:r>
+        <w:ind w:leftChars="0"/>
+        <w:rPr>
+          <w:rFonts w:hint="eastAsia"/>
+        </w:rPr>
+      </w:pPr>
+      <w:r>
+        <w:rPr>
+          <w:rFonts w:hint="eastAsia"/>
+        </w:rPr>
+        <w:t>Lo</w:t>
+      </w:r>
+      <w:r>
+        <w:t xml:space="preserve">cal kernel </w:t>
+      </w:r>
+      <w:r>
+        <w:rPr>
+          <w:rFonts w:hint="eastAsia"/>
+        </w:rPr>
+        <w:t>大小</w:t>
+      </w:r>
+      <w:r>
+        <w:rPr>
+          <w:rFonts w:hint="eastAsia"/>
+        </w:rPr>
+        <w:t>:</w:t>
+      </w:r>
+      <w:r>
+        <w:rPr>
+          <w:rFonts w:hint="eastAsia"/>
+        </w:rPr>
+        <w:t xml:space="preserve"> 3</w:t>
+      </w:r>
+      <w:r>
+        <w:t>1</w:t>
+      </w:r>
+    </w:p>
+    <w:p>
+      <w:pPr>
+        <w:tabs>
+          <w:tab w:val="left" w:pos="1843"/>
+          <w:tab w:val="left" w:pos="6096"/>
+        </w:tabs>
+      </w:pPr>
+      <w:r>
+        <w:rPr>
+          <w:noProof/>
+        </w:rPr>
         <w:drawing>
-          <wp:inline distT="0" distB="0" distL="0" distR="0" wp14:anchorId="5D2C0764" wp14:editId="536460A7">
-            <wp:extent cx="5136086" cy="4225244"/>
-            <wp:effectExtent l="0" t="0" r="7620" b="4445"/>
-            <wp:docPr id="6" name="圖片 6"/>
+          <wp:inline distT="0" distB="0" distL="0" distR="0" wp14:anchorId="26D083C0" wp14:editId="0778A53E">
+            <wp:extent cx="2313295" cy="2313295"/>
+            <wp:effectExtent l="0" t="0" r="0" b="0"/>
+            <wp:docPr id="10" name="圖片 10"/>
             <wp:cNvGraphicFramePr>
               <a:graphicFrameLocks xmlns:a="http://schemas.openxmlformats.org/drawingml/2006/main" noChangeAspect="1"/>
             </wp:cNvGraphicFramePr>
@@ -634,23 +642,36 @@
               <a:graphicData uri="http://schemas.openxmlformats.org/drawingml/2006/picture">
                 <pic:pic xmlns:pic="http://schemas.openxmlformats.org/drawingml/2006/picture">
                   <pic:nvPicPr>
-                    <pic:cNvPr id="1" name=""/>
-                    <pic:cNvPicPr/>
+                    <pic:cNvPr id="0" name="Picture 1"/>
+                    <pic:cNvPicPr>
+                      <a:picLocks noChangeAspect="1" noChangeArrowheads="1"/>
+                    </pic:cNvPicPr>
                   </pic:nvPicPr>
                   <pic:blipFill>
-                    <a:blip r:embed="rId15"/>
+                    <a:blip r:embed="rId15">
+                      <a:extLst>
+                        <a:ext uri="{28A0092B-C50C-407E-A947-70E740481C1C}">
+                          <a14:useLocalDpi xmlns:a14="http://schemas.microsoft.com/office/drawing/2010/main" val="0"/>
+                        </a:ext>
+                      </a:extLst>
+                    </a:blip>
+                    <a:srcRect/>
                     <a:stretch>
                       <a:fillRect/>
                     </a:stretch>
                   </pic:blipFill>
-                  <pic:spPr>
+                  <pic:spPr bwMode="auto">
                     <a:xfrm>
                       <a:off x="0" y="0"/>
-                      <a:ext cx="5137406" cy="4226330"/>
+                      <a:ext cx="2332238" cy="2332238"/>
                     </a:xfrm>
                     <a:prstGeom prst="rect">
                       <a:avLst/>
                     </a:prstGeom>
+                    <a:noFill/>
+                    <a:ln>
+                      <a:noFill/>
+                    </a:ln>
                   </pic:spPr>
                 </pic:pic>
               </a:graphicData>
@@ -658,25 +679,21 @@
           </wp:inline>
         </w:drawing>
       </w:r>
-    </w:p>
-    <w:p>
-      <w:pPr>
-        <w:jc w:val="center"/>
-        <w:rPr>
-          <w:rFonts w:hint="eastAsia"/>
-        </w:rPr>
-      </w:pPr>
-    </w:p>
-    <w:p>
-      <w:pPr>
-        <w:jc w:val="center"/>
-      </w:pPr>
-      <w:r>
+      <w:r>
+        <w:rPr>
+          <w:rFonts w:hint="eastAsia"/>
+        </w:rPr>
+        <w:t xml:space="preserve">  </w:t>
+      </w:r>
+      <w:r>
+        <w:rPr>
+          <w:noProof/>
+        </w:rPr>
         <w:drawing>
-          <wp:inline distT="0" distB="0" distL="0" distR="0" wp14:anchorId="76BAD255" wp14:editId="782400A2">
-            <wp:extent cx="3238952" cy="1390844"/>
+          <wp:inline distT="0" distB="0" distL="0" distR="0" wp14:anchorId="0641F2AE" wp14:editId="6AB6B5E0">
+            <wp:extent cx="2729552" cy="2048069"/>
             <wp:effectExtent l="0" t="0" r="0" b="0"/>
-            <wp:docPr id="7" name="圖片 7"/>
+            <wp:docPr id="14" name="圖片 14"/>
             <wp:cNvGraphicFramePr>
               <a:graphicFrameLocks xmlns:a="http://schemas.openxmlformats.org/drawingml/2006/main" noChangeAspect="1"/>
             </wp:cNvGraphicFramePr>
@@ -684,23 +701,36 @@
               <a:graphicData uri="http://schemas.openxmlformats.org/drawingml/2006/picture">
                 <pic:pic xmlns:pic="http://schemas.openxmlformats.org/drawingml/2006/picture">
                   <pic:nvPicPr>
-                    <pic:cNvPr id="1" name=""/>
-                    <pic:cNvPicPr/>
+                    <pic:cNvPr id="0" name="Picture 4"/>
+                    <pic:cNvPicPr>
+                      <a:picLocks noChangeAspect="1" noChangeArrowheads="1"/>
+                    </pic:cNvPicPr>
                   </pic:nvPicPr>
                   <pic:blipFill>
-                    <a:blip r:embed="rId16"/>
+                    <a:blip r:embed="rId16" cstate="print">
+                      <a:extLst>
+                        <a:ext uri="{28A0092B-C50C-407E-A947-70E740481C1C}">
+                          <a14:useLocalDpi xmlns:a14="http://schemas.microsoft.com/office/drawing/2010/main" val="0"/>
+                        </a:ext>
+                      </a:extLst>
+                    </a:blip>
+                    <a:srcRect/>
                     <a:stretch>
                       <a:fillRect/>
                     </a:stretch>
                   </pic:blipFill>
-                  <pic:spPr>
+                  <pic:spPr bwMode="auto">
                     <a:xfrm>
                       <a:off x="0" y="0"/>
-                      <a:ext cx="3238952" cy="1390844"/>
+                      <a:ext cx="2768875" cy="2077574"/>
                     </a:xfrm>
                     <a:prstGeom prst="rect">
                       <a:avLst/>
                     </a:prstGeom>
+                    <a:noFill/>
+                    <a:ln>
+                      <a:noFill/>
+                    </a:ln>
                   </pic:spPr>
                 </pic:pic>
               </a:graphicData>
@@ -708,13 +738,96 @@
           </wp:inline>
         </w:drawing>
       </w:r>
+    </w:p>
+    <w:p>
+      <w:pPr>
+        <w:tabs>
+          <w:tab w:val="left" w:pos="1843"/>
+          <w:tab w:val="left" w:pos="6096"/>
+        </w:tabs>
+      </w:pPr>
+      <w:r>
+        <w:rPr>
+          <w:rFonts w:hint="eastAsia"/>
+        </w:rPr>
+        <w:t xml:space="preserve">PSNR: </w:t>
+      </w:r>
+      <w:r>
+        <w:t>27.880</w:t>
+      </w:r>
+      <w:r>
+        <w:t>8</w:t>
+      </w:r>
+    </w:p>
+    <w:p>
+      <w:pPr>
+        <w:widowControl/>
+      </w:pPr>
+      <w:r>
+        <w:br w:type="page"/>
+      </w:r>
+    </w:p>
+    <w:p>
+      <w:pPr>
+        <w:pStyle w:val="1"/>
+      </w:pPr>
       <w:r>
         <w:lastRenderedPageBreak/>
+        <w:t>Explain</w:t>
+      </w:r>
+    </w:p>
+    <w:p>
+      <w:pPr>
+        <w:pStyle w:val="2"/>
+        <w:rPr>
+          <w:shd w:val="clear" w:color="auto" w:fill="FFFFFF"/>
+        </w:rPr>
+      </w:pPr>
+      <w:r>
+        <w:rPr>
+          <w:rFonts w:hint="eastAsia"/>
+          <w:shd w:val="clear" w:color="auto" w:fill="FFFFFF"/>
+        </w:rPr>
+        <w:t>Gl</w:t>
+      </w:r>
+      <w:r>
+        <w:rPr>
+          <w:shd w:val="clear" w:color="auto" w:fill="FFFFFF"/>
+        </w:rPr>
+        <w:t>obal H</w:t>
+      </w:r>
+      <w:r>
+        <w:rPr>
+          <w:shd w:val="clear" w:color="auto" w:fill="FFFFFF"/>
+        </w:rPr>
+        <w:t xml:space="preserve">istogram </w:t>
+      </w:r>
+      <w:r>
+        <w:rPr>
+          <w:shd w:val="clear" w:color="auto" w:fill="FFFFFF"/>
+        </w:rPr>
+        <w:t>E</w:t>
+      </w:r>
+      <w:r>
+        <w:rPr>
+          <w:shd w:val="clear" w:color="auto" w:fill="FFFFFF"/>
+        </w:rPr>
+        <w:t>qualization</w:t>
+      </w:r>
+    </w:p>
+    <w:p>
+      <w:pPr>
+        <w:jc w:val="center"/>
+      </w:pPr>
+      <w:r>
+        <w:rPr>
+          <w:noProof/>
+        </w:rPr>
         <w:drawing>
-          <wp:inline distT="0" distB="0" distL="0" distR="0" wp14:anchorId="66FA302D" wp14:editId="7E3B06D4">
-            <wp:extent cx="4574516" cy="3127700"/>
-            <wp:effectExtent l="0" t="0" r="0" b="0"/>
-            <wp:docPr id="8" name="圖片 8"/>
+          <wp:inline distT="0" distB="0" distL="0" distR="0" wp14:anchorId="5D2C0764" wp14:editId="536460A7">
+            <wp:extent cx="5136086" cy="4225244"/>
+            <wp:effectExtent l="0" t="0" r="7620" b="4445"/>
+            <wp:docPr id="6" name="圖片 6"/>
             <wp:cNvGraphicFramePr>
               <a:graphicFrameLocks xmlns:a="http://schemas.openxmlformats.org/drawingml/2006/main" noChangeAspect="1"/>
             </wp:cNvGraphicFramePr>
@@ -734,7 +847,7 @@
                   <pic:spPr>
                     <a:xfrm>
                       <a:off x="0" y="0"/>
-                      <a:ext cx="4586613" cy="3135971"/>
+                      <a:ext cx="5137406" cy="4226330"/>
                     </a:xfrm>
                     <a:prstGeom prst="rect">
                       <a:avLst/>
@@ -752,323 +865,19 @@
         <w:jc w:val="center"/>
       </w:pPr>
     </w:p>
-    <w:p/>
-    <w:p>
-      <w:r>
-        <w:rPr>
-          <w:rFonts w:hint="eastAsia"/>
-        </w:rPr>
-        <w:t>說明：</w:t>
-      </w:r>
-    </w:p>
-    <w:p>
-      <w:pPr>
-        <w:pStyle w:val="a5"/>
-        <w:numPr>
-          <w:ilvl w:val="0"/>
-          <w:numId w:val="2"/>
-        </w:numPr>
-        <w:ind w:leftChars="0"/>
-      </w:pPr>
-      <w:r>
-        <w:rPr>
-          <w:rFonts w:hint="eastAsia"/>
-        </w:rPr>
-        <w:t>先統計圖片像素將</w:t>
-      </w:r>
-      <w:r>
-        <w:t>0~255</w:t>
-      </w:r>
-      <w:r>
-        <w:rPr>
-          <w:rFonts w:hint="eastAsia"/>
-        </w:rPr>
-        <w:t>得像素統計出現次數</w:t>
-      </w:r>
-      <w:r>
-        <w:rPr>
-          <w:rFonts w:hint="eastAsia"/>
-        </w:rPr>
-        <w:t>(G</w:t>
-      </w:r>
-      <w:r>
-        <w:t xml:space="preserve">enerate Histogram </w:t>
-      </w:r>
-      <w:r>
-        <w:rPr>
-          <w:rFonts w:hint="eastAsia"/>
-        </w:rPr>
-        <w:t>函式</w:t>
-      </w:r>
-      <w:r>
-        <w:rPr>
-          <w:rFonts w:hint="eastAsia"/>
-        </w:rPr>
-        <w:t>)</w:t>
-      </w:r>
-      <w:r>
-        <w:rPr>
-          <w:rFonts w:hint="eastAsia"/>
-        </w:rPr>
-        <w:t>，產生直方圖，並繪製出來。</w:t>
-      </w:r>
-    </w:p>
-    <w:p>
-      <w:pPr>
-        <w:pStyle w:val="a5"/>
-        <w:numPr>
-          <w:ilvl w:val="0"/>
-          <w:numId w:val="2"/>
-        </w:numPr>
-        <w:ind w:leftChars="0"/>
-      </w:pPr>
-      <w:r>
-        <w:rPr>
-          <w:rFonts w:hint="eastAsia"/>
-        </w:rPr>
-        <w:t>透過</w:t>
-      </w:r>
-      <w:r>
-        <w:rPr>
-          <w:rFonts w:hint="eastAsia"/>
-        </w:rPr>
-        <w:t>histogram</w:t>
-      </w:r>
-      <w:r>
-        <w:rPr>
-          <w:rFonts w:hint="eastAsia"/>
-        </w:rPr>
-        <w:t>產生累計分佈函數</w:t>
-      </w:r>
-      <w:r>
-        <w:rPr>
-          <w:rFonts w:hint="eastAsia"/>
-        </w:rPr>
-        <w:t xml:space="preserve"> </w:t>
-      </w:r>
-      <w:r>
-        <w:rPr>
-          <w:rFonts w:hint="eastAsia"/>
-        </w:rPr>
-        <w:t>(CDF, C</w:t>
-      </w:r>
-      <w:r>
-        <w:t>umulative Distribution Function )</w:t>
-      </w:r>
-      <w:r>
-        <w:rPr>
-          <w:rFonts w:hint="eastAsia"/>
-        </w:rPr>
-        <w:t>，</w:t>
-      </w:r>
-      <w:r>
-        <w:rPr>
-          <w:rFonts w:hint="eastAsia"/>
-        </w:rPr>
-        <w:t>是為每個像素圖的機率。然後</w:t>
-      </w:r>
-      <w:r>
-        <w:rPr>
-          <w:rFonts w:hint="eastAsia"/>
-        </w:rPr>
-        <w:t>做</w:t>
-      </w:r>
-      <w:r>
-        <w:t>Normalization</w:t>
-      </w:r>
-      <w:r>
-        <w:rPr>
-          <w:rFonts w:hint="eastAsia"/>
-        </w:rPr>
-        <w:t>，將</w:t>
-      </w:r>
-      <w:r>
-        <w:rPr>
-          <w:rFonts w:hint="eastAsia"/>
-        </w:rPr>
-        <w:t>CDF</w:t>
-      </w:r>
-      <w:r>
-        <w:rPr>
-          <w:rFonts w:hint="eastAsia"/>
-        </w:rPr>
-        <w:t>範圍</w:t>
-      </w:r>
-      <w:r>
-        <w:rPr>
-          <w:rFonts w:hint="eastAsia"/>
-        </w:rPr>
-        <w:t>映射到</w:t>
-      </w:r>
-      <w:r>
-        <w:rPr>
-          <w:rFonts w:hint="eastAsia"/>
-        </w:rPr>
-        <w:t>0~255</w:t>
-      </w:r>
-      <w:r>
-        <w:rPr>
-          <w:rFonts w:hint="eastAsia"/>
-        </w:rPr>
-        <w:t>的範圍。</w:t>
-      </w:r>
-    </w:p>
-    <w:p>
-      <w:pPr>
-        <w:pStyle w:val="a5"/>
-        <w:numPr>
-          <w:ilvl w:val="0"/>
-          <w:numId w:val="2"/>
-        </w:numPr>
-        <w:ind w:leftChars="0"/>
-      </w:pPr>
-      <w:r>
-        <w:rPr>
-          <w:rFonts w:hint="eastAsia"/>
-        </w:rPr>
-        <w:t>使用</w:t>
-      </w:r>
-      <w:r>
-        <w:rPr>
-          <w:rFonts w:hint="eastAsia"/>
-        </w:rPr>
-        <w:t>CDF</w:t>
-      </w:r>
-      <w:r>
-        <w:rPr>
-          <w:rFonts w:hint="eastAsia"/>
-        </w:rPr>
-        <w:t>，將圖片每個像素點對應到相對映的</w:t>
-      </w:r>
-      <w:r>
-        <w:rPr>
-          <w:rFonts w:hint="eastAsia"/>
-        </w:rPr>
-        <w:t>CDF</w:t>
-      </w:r>
-      <w:r>
-        <w:rPr>
-          <w:rFonts w:hint="eastAsia"/>
-        </w:rPr>
-        <w:t>值</w:t>
-      </w:r>
-    </w:p>
-    <w:p>
-      <w:pPr>
-        <w:pStyle w:val="a5"/>
-        <w:numPr>
-          <w:ilvl w:val="0"/>
-          <w:numId w:val="2"/>
-        </w:numPr>
-        <w:ind w:leftChars="0"/>
-      </w:pPr>
-      <w:r>
-        <w:rPr>
-          <w:rFonts w:hint="eastAsia"/>
-        </w:rPr>
-        <w:t>完成</w:t>
-      </w:r>
-      <w:r>
-        <w:rPr>
-          <w:rFonts w:hint="eastAsia"/>
-        </w:rPr>
-        <w:t>直方圖</w:t>
-      </w:r>
-      <w:r>
-        <w:rPr>
-          <w:rFonts w:hint="eastAsia"/>
-        </w:rPr>
-        <w:t>均值化</w:t>
-      </w:r>
-    </w:p>
-    <w:p/>
-    <w:p>
-      <w:r>
-        <w:rPr>
-          <w:rFonts w:hint="eastAsia"/>
-        </w:rPr>
-        <w:t>觀察：</w:t>
-      </w:r>
-    </w:p>
-    <w:p>
-      <w:pPr>
-        <w:ind w:firstLine="480"/>
-      </w:pPr>
-      <w:r>
-        <w:rPr>
-          <w:rFonts w:hint="eastAsia"/>
-        </w:rPr>
-        <w:t>全域均值化會讓像素分佈有「離散」的效果，</w:t>
-      </w:r>
-      <w:r>
-        <w:rPr>
-          <w:rFonts w:hint="eastAsia"/>
-        </w:rPr>
-        <w:t>會發現有先向素是沒有點在圖片上的。</w:t>
-      </w:r>
-      <w:r>
-        <w:rPr>
-          <w:rFonts w:hint="eastAsia"/>
-        </w:rPr>
-        <w:t>可以觀察結果圖的</w:t>
-      </w:r>
-      <w:r>
-        <w:t xml:space="preserve">Histogram </w:t>
-      </w:r>
-      <w:r>
-        <w:rPr>
-          <w:rFonts w:hint="eastAsia"/>
-        </w:rPr>
-        <w:t>得到，這是因為</w:t>
-      </w:r>
-      <w:r>
-        <w:rPr>
-          <w:rFonts w:hint="eastAsia"/>
-        </w:rPr>
-        <w:t>CDF</w:t>
-      </w:r>
-      <w:r>
-        <w:rPr>
-          <w:rFonts w:hint="eastAsia"/>
-        </w:rPr>
-        <w:t>正規化的方式採四捨五入，會讓數據分開。</w:t>
-      </w:r>
-    </w:p>
-    <w:p>
-      <w:pPr>
-        <w:widowControl/>
-      </w:pPr>
-      <w:r>
-        <w:br w:type="page"/>
-      </w:r>
-    </w:p>
-    <w:p>
-      <w:pPr>
-        <w:pStyle w:val="2"/>
-      </w:pPr>
-      <w:r>
-        <w:rPr>
-          <w:rFonts w:hint="eastAsia"/>
-        </w:rPr>
-        <w:lastRenderedPageBreak/>
-        <w:t>L</w:t>
-      </w:r>
-      <w:r>
-        <w:t>ocal Histogram Equalization:</w:t>
-      </w:r>
-    </w:p>
-    <w:p>
-      <w:pPr>
-        <w:rPr>
-          <w:rFonts w:hint="eastAsia"/>
-        </w:rPr>
-      </w:pPr>
-      <w:r>
+    <w:p>
+      <w:pPr>
+        <w:jc w:val="center"/>
+      </w:pPr>
+      <w:r>
+        <w:rPr>
+          <w:noProof/>
+        </w:rPr>
         <w:drawing>
-          <wp:inline distT="0" distB="0" distL="0" distR="0" wp14:anchorId="4DD658A3" wp14:editId="11907F6F">
-            <wp:extent cx="5461241" cy="2424223"/>
-            <wp:effectExtent l="0" t="0" r="6350" b="0"/>
-            <wp:docPr id="9" name="圖片 9"/>
+          <wp:inline distT="0" distB="0" distL="0" distR="0" wp14:anchorId="76BAD255" wp14:editId="782400A2">
+            <wp:extent cx="3238952" cy="1390844"/>
+            <wp:effectExtent l="0" t="0" r="0" b="0"/>
+            <wp:docPr id="7" name="圖片 7"/>
             <wp:cNvGraphicFramePr>
               <a:graphicFrameLocks xmlns:a="http://schemas.openxmlformats.org/drawingml/2006/main" noChangeAspect="1"/>
             </wp:cNvGraphicFramePr>
@@ -1088,7 +897,7 @@
                   <pic:spPr>
                     <a:xfrm>
                       <a:off x="0" y="0"/>
-                      <a:ext cx="5466518" cy="2426565"/>
+                      <a:ext cx="3238952" cy="1390844"/>
                     </a:xfrm>
                     <a:prstGeom prst="rect">
                       <a:avLst/>
@@ -1100,45 +909,16 @@
           </wp:inline>
         </w:drawing>
       </w:r>
-    </w:p>
-    <w:p>
-      <w:pPr>
-        <w:widowControl/>
-      </w:pPr>
-    </w:p>
-    <w:p>
-      <w:pPr>
-        <w:pStyle w:val="2"/>
-      </w:pPr>
-      <w:r>
-        <w:rPr>
-          <w:rFonts w:hint="eastAsia"/>
-        </w:rPr>
-        <w:t>C</w:t>
-      </w:r>
-      <w:r>
-        <w:t>alculat</w:t>
-      </w:r>
-      <w:r>
-        <w:t>e</w:t>
-      </w:r>
-      <w:r>
-        <w:t xml:space="preserve"> PSNR</w:t>
-      </w:r>
-    </w:p>
-    <w:p>
-      <w:pPr>
-        <w:jc w:val="center"/>
-      </w:pPr>
       <w:r>
         <w:rPr>
           <w:noProof/>
         </w:rPr>
+        <w:lastRenderedPageBreak/>
         <w:drawing>
-          <wp:inline distT="0" distB="0" distL="0" distR="0" wp14:anchorId="47F37383" wp14:editId="657F783F">
-            <wp:extent cx="3641698" cy="1408513"/>
-            <wp:effectExtent l="0" t="0" r="0" b="1270"/>
-            <wp:docPr id="15" name="圖片 15"/>
+          <wp:inline distT="0" distB="0" distL="0" distR="0" wp14:anchorId="66FA302D" wp14:editId="7E3B06D4">
+            <wp:extent cx="4574516" cy="3127700"/>
+            <wp:effectExtent l="0" t="0" r="0" b="0"/>
+            <wp:docPr id="8" name="圖片 8"/>
             <wp:cNvGraphicFramePr>
               <a:graphicFrameLocks xmlns:a="http://schemas.openxmlformats.org/drawingml/2006/main" noChangeAspect="1"/>
             </wp:cNvGraphicFramePr>
@@ -1158,7 +938,7 @@
                   <pic:spPr>
                     <a:xfrm>
                       <a:off x="0" y="0"/>
-                      <a:ext cx="3661486" cy="1416167"/>
+                      <a:ext cx="4586613" cy="3135971"/>
                     </a:xfrm>
                     <a:prstGeom prst="rect">
                       <a:avLst/>
@@ -1175,54 +955,278 @@
       <w:pPr>
         <w:jc w:val="center"/>
       </w:pPr>
-      <w:r>
-        <w:rPr>
-          <w:rFonts w:hint="eastAsia"/>
-        </w:rPr>
-        <w:t>P</w:t>
-      </w:r>
-      <w:r>
-        <w:t>SNR</w:t>
-      </w:r>
-      <w:r>
-        <w:rPr>
-          <w:rFonts w:hint="eastAsia"/>
-        </w:rPr>
-        <w:t>是評估影像處理後的品質的指標，</w:t>
-      </w:r>
-      <w:r>
-        <w:rPr>
-          <w:rFonts w:hint="eastAsia"/>
-        </w:rPr>
-        <w:t>以分貝為單位，如果</w:t>
-      </w:r>
-      <w:r>
-        <w:rPr>
-          <w:rFonts w:hint="eastAsia"/>
-        </w:rPr>
-        <w:t>越大代表圖片經過處理後失真越少，</w:t>
-      </w:r>
-      <w:r>
-        <w:rPr>
-          <w:rFonts w:hint="eastAsia"/>
-        </w:rPr>
-        <w:t>也就是</w:t>
-      </w:r>
-      <w:r>
-        <w:rPr>
-          <w:rFonts w:hint="eastAsia"/>
-        </w:rPr>
-        <w:t>品質越好。</w:t>
-      </w:r>
+    </w:p>
+    <w:p/>
+    <w:p>
+      <w:r>
+        <w:rPr>
+          <w:rFonts w:hint="eastAsia"/>
+        </w:rPr>
+        <w:t>說明：</w:t>
+      </w:r>
+    </w:p>
+    <w:p>
+      <w:pPr>
+        <w:pStyle w:val="a5"/>
+        <w:numPr>
+          <w:ilvl w:val="0"/>
+          <w:numId w:val="2"/>
+        </w:numPr>
+        <w:ind w:leftChars="0"/>
+      </w:pPr>
+      <w:r>
+        <w:rPr>
+          <w:rFonts w:hint="eastAsia"/>
+        </w:rPr>
+        <w:t>先統計圖片像素將</w:t>
+      </w:r>
+      <w:r>
+        <w:t>0~255</w:t>
+      </w:r>
+      <w:r>
+        <w:rPr>
+          <w:rFonts w:hint="eastAsia"/>
+        </w:rPr>
+        <w:t>得像素統計出現次數</w:t>
+      </w:r>
+      <w:r>
+        <w:rPr>
+          <w:rFonts w:hint="eastAsia"/>
+        </w:rPr>
+        <w:t>(G</w:t>
+      </w:r>
+      <w:r>
+        <w:t xml:space="preserve">enerate Histogram </w:t>
+      </w:r>
+      <w:r>
+        <w:rPr>
+          <w:rFonts w:hint="eastAsia"/>
+        </w:rPr>
+        <w:t>函式</w:t>
+      </w:r>
+      <w:r>
+        <w:rPr>
+          <w:rFonts w:hint="eastAsia"/>
+        </w:rPr>
+        <w:t>)</w:t>
+      </w:r>
+      <w:r>
+        <w:rPr>
+          <w:rFonts w:hint="eastAsia"/>
+        </w:rPr>
+        <w:t>，產生直方圖，並繪製出來。</w:t>
+      </w:r>
+    </w:p>
+    <w:p>
+      <w:pPr>
+        <w:pStyle w:val="a5"/>
+        <w:numPr>
+          <w:ilvl w:val="0"/>
+          <w:numId w:val="2"/>
+        </w:numPr>
+        <w:ind w:leftChars="0"/>
+      </w:pPr>
+      <w:r>
+        <w:rPr>
+          <w:rFonts w:hint="eastAsia"/>
+        </w:rPr>
+        <w:t>透過</w:t>
+      </w:r>
+      <w:r>
+        <w:rPr>
+          <w:rFonts w:hint="eastAsia"/>
+        </w:rPr>
+        <w:t>histogram</w:t>
+      </w:r>
+      <w:r>
+        <w:rPr>
+          <w:rFonts w:hint="eastAsia"/>
+        </w:rPr>
+        <w:t>產生累計分佈函數</w:t>
+      </w:r>
+      <w:r>
+        <w:rPr>
+          <w:rFonts w:hint="eastAsia"/>
+        </w:rPr>
+        <w:t xml:space="preserve"> </w:t>
+      </w:r>
+      <w:r>
+        <w:rPr>
+          <w:rFonts w:hint="eastAsia"/>
+        </w:rPr>
+        <w:t>(CDF, C</w:t>
+      </w:r>
+      <w:r>
+        <w:t>umulative Distribution Function )</w:t>
+      </w:r>
+      <w:r>
+        <w:rPr>
+          <w:rFonts w:hint="eastAsia"/>
+        </w:rPr>
+        <w:t>，</w:t>
+      </w:r>
+      <w:r>
+        <w:rPr>
+          <w:rFonts w:hint="eastAsia"/>
+        </w:rPr>
+        <w:t>是為每個像素圖的機率。然後</w:t>
+      </w:r>
+      <w:r>
+        <w:rPr>
+          <w:rFonts w:hint="eastAsia"/>
+        </w:rPr>
+        <w:t>做</w:t>
+      </w:r>
+      <w:r>
+        <w:t>Normalization</w:t>
+      </w:r>
+      <w:r>
+        <w:rPr>
+          <w:rFonts w:hint="eastAsia"/>
+        </w:rPr>
+        <w:t>，將</w:t>
+      </w:r>
+      <w:r>
+        <w:rPr>
+          <w:rFonts w:hint="eastAsia"/>
+        </w:rPr>
+        <w:t>CDF</w:t>
+      </w:r>
+      <w:r>
+        <w:rPr>
+          <w:rFonts w:hint="eastAsia"/>
+        </w:rPr>
+        <w:t>範圍</w:t>
+      </w:r>
+      <w:r>
+        <w:rPr>
+          <w:rFonts w:hint="eastAsia"/>
+        </w:rPr>
+        <w:t>根據機率的大小</w:t>
+      </w:r>
+      <w:r>
+        <w:rPr>
+          <w:rFonts w:hint="eastAsia"/>
+        </w:rPr>
+        <w:t>，</w:t>
+      </w:r>
+      <w:r>
+        <w:rPr>
+          <w:rFonts w:hint="eastAsia"/>
+        </w:rPr>
+        <w:t>映射到</w:t>
+      </w:r>
+      <w:r>
+        <w:rPr>
+          <w:rFonts w:hint="eastAsia"/>
+        </w:rPr>
+        <w:t>0~255</w:t>
+      </w:r>
+      <w:r>
+        <w:rPr>
+          <w:rFonts w:hint="eastAsia"/>
+        </w:rPr>
+        <w:t>的範圍。</w:t>
+      </w:r>
+    </w:p>
+    <w:p>
+      <w:pPr>
+        <w:pStyle w:val="a5"/>
+        <w:numPr>
+          <w:ilvl w:val="0"/>
+          <w:numId w:val="2"/>
+        </w:numPr>
+        <w:ind w:leftChars="0"/>
+      </w:pPr>
+      <w:r>
+        <w:rPr>
+          <w:rFonts w:hint="eastAsia"/>
+        </w:rPr>
+        <w:t>使用</w:t>
+      </w:r>
+      <w:r>
+        <w:rPr>
+          <w:rFonts w:hint="eastAsia"/>
+        </w:rPr>
+        <w:t>CDF</w:t>
+      </w:r>
+      <w:r>
+        <w:rPr>
+          <w:rFonts w:hint="eastAsia"/>
+        </w:rPr>
+        <w:t>，將圖片每個像素點對應到相對映的</w:t>
+      </w:r>
+      <w:r>
+        <w:rPr>
+          <w:rFonts w:hint="eastAsia"/>
+        </w:rPr>
+        <w:t>CDF</w:t>
+      </w:r>
+      <w:r>
+        <w:rPr>
+          <w:rFonts w:hint="eastAsia"/>
+        </w:rPr>
+        <w:t>值</w:t>
+      </w:r>
+    </w:p>
+    <w:p>
+      <w:pPr>
+        <w:pStyle w:val="a5"/>
+        <w:numPr>
+          <w:ilvl w:val="0"/>
+          <w:numId w:val="2"/>
+        </w:numPr>
+        <w:ind w:leftChars="0"/>
+      </w:pPr>
+      <w:r>
+        <w:rPr>
+          <w:rFonts w:hint="eastAsia"/>
+        </w:rPr>
+        <w:t>完成</w:t>
+      </w:r>
+      <w:r>
+        <w:rPr>
+          <w:rFonts w:hint="eastAsia"/>
+        </w:rPr>
+        <w:t>直方圖</w:t>
+      </w:r>
+      <w:r>
+        <w:rPr>
+          <w:rFonts w:hint="eastAsia"/>
+        </w:rPr>
+        <w:t>均值化</w:t>
+      </w:r>
+    </w:p>
+    <w:p>
+      <w:r>
+        <w:br w:type="page"/>
+      </w:r>
+    </w:p>
+    <w:p>
+      <w:pPr>
+        <w:pStyle w:val="2"/>
+      </w:pPr>
+      <w:r>
+        <w:rPr>
+          <w:rFonts w:hint="eastAsia"/>
+        </w:rPr>
+        <w:lastRenderedPageBreak/>
+        <w:t>L</w:t>
+      </w:r>
+      <w:r>
+        <w:t>ocal Histogram Equalization:</w:t>
+      </w:r>
+    </w:p>
+    <w:p>
       <w:r>
         <w:rPr>
           <w:noProof/>
         </w:rPr>
         <w:drawing>
-          <wp:inline distT="0" distB="0" distL="0" distR="0" wp14:anchorId="13D595BC" wp14:editId="11261422">
-            <wp:extent cx="3299791" cy="552420"/>
-            <wp:effectExtent l="0" t="0" r="0" b="635"/>
-            <wp:docPr id="16" name="圖片 16"/>
+          <wp:inline distT="0" distB="0" distL="0" distR="0" wp14:anchorId="4DD658A3" wp14:editId="11907F6F">
+            <wp:extent cx="5461241" cy="2424223"/>
+            <wp:effectExtent l="0" t="0" r="6350" b="0"/>
+            <wp:docPr id="9" name="圖片 9"/>
             <wp:cNvGraphicFramePr>
               <a:graphicFrameLocks xmlns:a="http://schemas.openxmlformats.org/drawingml/2006/main" noChangeAspect="1"/>
             </wp:cNvGraphicFramePr>
@@ -1242,6 +1246,160 @@
                   <pic:spPr>
                     <a:xfrm>
                       <a:off x="0" y="0"/>
+                      <a:ext cx="5466518" cy="2426565"/>
+                    </a:xfrm>
+                    <a:prstGeom prst="rect">
+                      <a:avLst/>
+                    </a:prstGeom>
+                  </pic:spPr>
+                </pic:pic>
+              </a:graphicData>
+            </a:graphic>
+          </wp:inline>
+        </w:drawing>
+      </w:r>
+    </w:p>
+    <w:p>
+      <w:pPr>
+        <w:widowControl/>
+      </w:pPr>
+    </w:p>
+    <w:p>
+      <w:pPr>
+        <w:pStyle w:val="2"/>
+      </w:pPr>
+      <w:r>
+        <w:rPr>
+          <w:rFonts w:hint="eastAsia"/>
+        </w:rPr>
+        <w:t>C</w:t>
+      </w:r>
+      <w:r>
+        <w:t>alculat</w:t>
+      </w:r>
+      <w:r>
+        <w:t>e</w:t>
+      </w:r>
+      <w:r>
+        <w:t xml:space="preserve"> PSNR</w:t>
+      </w:r>
+    </w:p>
+    <w:p>
+      <w:pPr>
+        <w:jc w:val="center"/>
+      </w:pPr>
+      <w:r>
+        <w:rPr>
+          <w:noProof/>
+        </w:rPr>
+        <w:drawing>
+          <wp:inline distT="0" distB="0" distL="0" distR="0" wp14:anchorId="47F37383" wp14:editId="657F783F">
+            <wp:extent cx="3641698" cy="1408513"/>
+            <wp:effectExtent l="0" t="0" r="0" b="1270"/>
+            <wp:docPr id="15" name="圖片 15"/>
+            <wp:cNvGraphicFramePr>
+              <a:graphicFrameLocks xmlns:a="http://schemas.openxmlformats.org/drawingml/2006/main" noChangeAspect="1"/>
+            </wp:cNvGraphicFramePr>
+            <a:graphic xmlns:a="http://schemas.openxmlformats.org/drawingml/2006/main">
+              <a:graphicData uri="http://schemas.openxmlformats.org/drawingml/2006/picture">
+                <pic:pic xmlns:pic="http://schemas.openxmlformats.org/drawingml/2006/picture">
+                  <pic:nvPicPr>
+                    <pic:cNvPr id="1" name=""/>
+                    <pic:cNvPicPr/>
+                  </pic:nvPicPr>
+                  <pic:blipFill>
+                    <a:blip r:embed="rId21"/>
+                    <a:stretch>
+                      <a:fillRect/>
+                    </a:stretch>
+                  </pic:blipFill>
+                  <pic:spPr>
+                    <a:xfrm>
+                      <a:off x="0" y="0"/>
+                      <a:ext cx="3661486" cy="1416167"/>
+                    </a:xfrm>
+                    <a:prstGeom prst="rect">
+                      <a:avLst/>
+                    </a:prstGeom>
+                  </pic:spPr>
+                </pic:pic>
+              </a:graphicData>
+            </a:graphic>
+          </wp:inline>
+        </w:drawing>
+      </w:r>
+    </w:p>
+    <w:p>
+      <w:pPr>
+        <w:jc w:val="center"/>
+      </w:pPr>
+      <w:r>
+        <w:rPr>
+          <w:rFonts w:hint="eastAsia"/>
+        </w:rPr>
+        <w:t>P</w:t>
+      </w:r>
+      <w:r>
+        <w:t>SNR</w:t>
+      </w:r>
+      <w:r>
+        <w:rPr>
+          <w:rFonts w:hint="eastAsia"/>
+        </w:rPr>
+        <w:t>是評估影像處理後的品質的指標，</w:t>
+      </w:r>
+      <w:r>
+        <w:rPr>
+          <w:rFonts w:hint="eastAsia"/>
+        </w:rPr>
+        <w:t>以分貝為單位，如果</w:t>
+      </w:r>
+      <w:r>
+        <w:rPr>
+          <w:rFonts w:hint="eastAsia"/>
+        </w:rPr>
+        <w:t>越大代表圖片經過處理後失真越少，</w:t>
+      </w:r>
+      <w:r>
+        <w:rPr>
+          <w:rFonts w:hint="eastAsia"/>
+        </w:rPr>
+        <w:t>也就是</w:t>
+      </w:r>
+      <w:r>
+        <w:rPr>
+          <w:rFonts w:hint="eastAsia"/>
+        </w:rPr>
+        <w:t>品質越好。</w:t>
+      </w:r>
+      <w:r>
+        <w:rPr>
+          <w:noProof/>
+        </w:rPr>
+        <w:drawing>
+          <wp:inline distT="0" distB="0" distL="0" distR="0" wp14:anchorId="13D595BC" wp14:editId="11261422">
+            <wp:extent cx="3299791" cy="552420"/>
+            <wp:effectExtent l="0" t="0" r="0" b="635"/>
+            <wp:docPr id="16" name="圖片 16"/>
+            <wp:cNvGraphicFramePr>
+              <a:graphicFrameLocks xmlns:a="http://schemas.openxmlformats.org/drawingml/2006/main" noChangeAspect="1"/>
+            </wp:cNvGraphicFramePr>
+            <a:graphic xmlns:a="http://schemas.openxmlformats.org/drawingml/2006/main">
+              <a:graphicData uri="http://schemas.openxmlformats.org/drawingml/2006/picture">
+                <pic:pic xmlns:pic="http://schemas.openxmlformats.org/drawingml/2006/picture">
+                  <pic:nvPicPr>
+                    <pic:cNvPr id="1" name=""/>
+                    <pic:cNvPicPr/>
+                  </pic:nvPicPr>
+                  <pic:blipFill>
+                    <a:blip r:embed="rId22"/>
+                    <a:stretch>
+                      <a:fillRect/>
+                    </a:stretch>
+                  </pic:blipFill>
+                  <pic:spPr>
+                    <a:xfrm>
+                      <a:off x="0" y="0"/>
                       <a:ext cx="3374288" cy="564892"/>
                     </a:xfrm>
                     <a:prstGeom prst="rect">
@@ -1272,9 +1430,6 @@
     <w:p>
       <w:pPr>
         <w:pStyle w:val="2"/>
-        <w:rPr>
-          <w:rStyle w:val="20"/>
-        </w:rPr>
       </w:pPr>
       <w:r>
         <w:rPr>
@@ -1285,6 +1440,107 @@
     </w:p>
     <w:p>
       <w:pPr>
+        <w:ind w:firstLine="480"/>
+        <w:rPr>
+          <w:rFonts w:hint="eastAsia"/>
+        </w:rPr>
+      </w:pPr>
+      <w:r>
+        <w:rPr>
+          <w:rFonts w:hint="eastAsia"/>
+        </w:rPr>
+        <w:t>全域均值化會讓像素分佈有「離散」的效果，會發現有</w:t>
+      </w:r>
+      <w:r>
+        <w:rPr>
+          <w:rFonts w:hint="eastAsia"/>
+        </w:rPr>
+        <w:t>些</w:t>
+      </w:r>
+      <w:r>
+        <w:rPr>
+          <w:rFonts w:hint="eastAsia"/>
+        </w:rPr>
+        <w:t>向素是沒有點在圖片上的。可以觀察結果圖的</w:t>
+      </w:r>
+      <w:r>
+        <w:t xml:space="preserve">Histogram </w:t>
+      </w:r>
+      <w:r>
+        <w:rPr>
+          <w:rFonts w:hint="eastAsia"/>
+        </w:rPr>
+        <w:t>得到，這是因為</w:t>
+      </w:r>
+      <w:r>
+        <w:rPr>
+          <w:rFonts w:hint="eastAsia"/>
+        </w:rPr>
+        <w:t>CDF</w:t>
+      </w:r>
+      <w:r>
+        <w:rPr>
+          <w:rFonts w:hint="eastAsia"/>
+        </w:rPr>
+        <w:t>正規化的方式採四捨五入，會讓</w:t>
+      </w:r>
+      <w:r>
+        <w:rPr>
+          <w:rFonts w:hint="eastAsia"/>
+        </w:rPr>
+        <w:t>灰度值</w:t>
+      </w:r>
+      <w:r>
+        <w:rPr>
+          <w:rFonts w:hint="eastAsia"/>
+        </w:rPr>
+        <w:t>分開</w:t>
+      </w:r>
+      <w:r>
+        <w:rPr>
+          <w:rFonts w:hint="eastAsia"/>
+        </w:rPr>
+        <w:t>來</w:t>
+      </w:r>
+      <w:r>
+        <w:rPr>
+          <w:rFonts w:hint="eastAsia"/>
+        </w:rPr>
+        <w:t>。</w:t>
+      </w:r>
+      <w:r>
+        <w:rPr>
+          <w:rFonts w:hint="eastAsia"/>
+        </w:rPr>
+        <w:t>這個方法可以很好的將影像變成一張對比度</w:t>
+      </w:r>
+      <w:r>
+        <w:rPr>
+          <w:rFonts w:hint="eastAsia"/>
+        </w:rPr>
+        <w:t>明顯的圖片，但對一些局部對比數不夠</w:t>
+      </w:r>
+      <w:r>
+        <w:rPr>
+          <w:rFonts w:hint="eastAsia"/>
+        </w:rPr>
+        <w:t>的圖片，全域的考量會讓演算法無法</w:t>
+      </w:r>
+      <w:r>
+        <w:rPr>
+          <w:rFonts w:hint="eastAsia"/>
+        </w:rPr>
+        <w:t>處理</w:t>
+      </w:r>
+      <w:r>
+        <w:rPr>
+          <w:rFonts w:hint="eastAsia"/>
+        </w:rPr>
+        <w:t>細節的對比度。</w:t>
+      </w:r>
+    </w:p>
+    <w:p>
+      <w:pPr>
         <w:pStyle w:val="2"/>
       </w:pPr>
       <w:r>
@@ -1305,9 +1561,33 @@
     </w:p>
     <w:p>
       <w:pPr>
-        <w:rPr>
-          <w:rFonts w:hint="eastAsia"/>
-        </w:rPr>
+        <w:pStyle w:val="a5"/>
+        <w:numPr>
+          <w:ilvl w:val="0"/>
+          <w:numId w:val="3"/>
+        </w:numPr>
+        <w:ind w:leftChars="0"/>
+      </w:pPr>
+      <w:r>
+        <w:t>D</w:t>
+      </w:r>
+      <w:r>
+        <w:rPr>
+          <w:rFonts w:hint="eastAsia"/>
+        </w:rPr>
+        <w:t>ebug</w:t>
+      </w:r>
+      <w:r>
+        <w:rPr>
+          <w:rFonts w:hint="eastAsia"/>
+        </w:rPr>
+        <w:t>紀錄：</w:t>
+      </w:r>
+    </w:p>
+    <w:p>
+      <w:pPr>
+        <w:pStyle w:val="a5"/>
+        <w:ind w:leftChars="0" w:firstLine="480"/>
       </w:pPr>
       <w:r>
         <w:rPr>
@@ -1350,6 +1630,1092 @@
           <w:rFonts w:hint="eastAsia"/>
         </w:rPr>
         <w:t>會不同。</w:t>
+      </w:r>
+    </w:p>
+    <w:p/>
+    <w:p>
+      <w:pPr>
+        <w:pStyle w:val="a5"/>
+        <w:numPr>
+          <w:ilvl w:val="0"/>
+          <w:numId w:val="3"/>
+        </w:numPr>
+        <w:ind w:leftChars="0"/>
+      </w:pPr>
+      <w:r>
+        <w:rPr>
+          <w:rFonts w:hint="eastAsia"/>
+        </w:rPr>
+        <w:t>實驗：</w:t>
+      </w:r>
+    </w:p>
+    <w:p>
+      <w:pPr>
+        <w:pStyle w:val="a5"/>
+        <w:ind w:leftChars="0" w:firstLine="480"/>
+        <w:rPr>
+          <w:rFonts w:hint="eastAsia"/>
+        </w:rPr>
+      </w:pPr>
+      <w:r>
+        <w:rPr>
+          <w:rFonts w:hint="eastAsia"/>
+        </w:rPr>
+        <w:t>我將</w:t>
+      </w:r>
+      <w:r>
+        <w:rPr>
+          <w:rFonts w:hint="eastAsia"/>
+        </w:rPr>
+        <w:t>local histogram</w:t>
+      </w:r>
+      <w:r>
+        <w:t xml:space="preserve"> equalization</w:t>
+      </w:r>
+      <w:r>
+        <w:rPr>
+          <w:rFonts w:hint="eastAsia"/>
+        </w:rPr>
+        <w:t xml:space="preserve"> </w:t>
+      </w:r>
+      <w:r>
+        <w:rPr>
+          <w:rFonts w:hint="eastAsia"/>
+        </w:rPr>
+        <w:t>寫成</w:t>
+      </w:r>
+      <w:r>
+        <w:rPr>
+          <w:rFonts w:hint="eastAsia"/>
+        </w:rPr>
+        <w:t>multi-thread</w:t>
+      </w:r>
+      <w:r>
+        <w:rPr>
+          <w:rFonts w:hint="eastAsia"/>
+        </w:rPr>
+        <w:t>，去嘗試不同的</w:t>
+      </w:r>
+      <w:r>
+        <w:rPr>
+          <w:rFonts w:hint="eastAsia"/>
+        </w:rPr>
+        <w:t>kernel</w:t>
+      </w:r>
+      <w:r>
+        <w:rPr>
+          <w:rFonts w:hint="eastAsia"/>
+        </w:rPr>
+        <w:t>大小。</w:t>
+      </w:r>
+      <w:r>
+        <w:rPr>
+          <w:rFonts w:hint="eastAsia"/>
+        </w:rPr>
+        <w:t>分別為</w:t>
+      </w:r>
+      <w:r>
+        <w:rPr>
+          <w:rFonts w:hint="eastAsia"/>
+        </w:rPr>
+        <w:t>7,11,17,31,41,51,71</w:t>
+      </w:r>
+      <w:r>
+        <w:rPr>
+          <w:rFonts w:hint="eastAsia"/>
+        </w:rPr>
+        <w:t>。</w:t>
+      </w:r>
+    </w:p>
+    <w:p>
+      <w:pPr>
+        <w:pStyle w:val="a5"/>
+        <w:ind w:leftChars="0" w:firstLine="480"/>
+        <w:jc w:val="center"/>
+      </w:pPr>
+      <w:r>
+        <w:drawing>
+          <wp:inline distT="0" distB="0" distL="0" distR="0" wp14:anchorId="66641517" wp14:editId="5AF5E27D">
+            <wp:extent cx="2995684" cy="1085301"/>
+            <wp:effectExtent l="0" t="0" r="0" b="635"/>
+            <wp:docPr id="18" name="圖片 18"/>
+            <wp:cNvGraphicFramePr>
+              <a:graphicFrameLocks xmlns:a="http://schemas.openxmlformats.org/drawingml/2006/main" noChangeAspect="1"/>
+            </wp:cNvGraphicFramePr>
+            <a:graphic xmlns:a="http://schemas.openxmlformats.org/drawingml/2006/main">
+              <a:graphicData uri="http://schemas.openxmlformats.org/drawingml/2006/picture">
+                <pic:pic xmlns:pic="http://schemas.openxmlformats.org/drawingml/2006/picture">
+                  <pic:nvPicPr>
+                    <pic:cNvPr id="1" name=""/>
+                    <pic:cNvPicPr/>
+                  </pic:nvPicPr>
+                  <pic:blipFill>
+                    <a:blip r:embed="rId23"/>
+                    <a:stretch>
+                      <a:fillRect/>
+                    </a:stretch>
+                  </pic:blipFill>
+                  <pic:spPr>
+                    <a:xfrm>
+                      <a:off x="0" y="0"/>
+                      <a:ext cx="3013551" cy="1091774"/>
+                    </a:xfrm>
+                    <a:prstGeom prst="rect">
+                      <a:avLst/>
+                    </a:prstGeom>
+                  </pic:spPr>
+                </pic:pic>
+              </a:graphicData>
+            </a:graphic>
+          </wp:inline>
+        </w:drawing>
+      </w:r>
+    </w:p>
+    <w:p>
+      <w:pPr>
+        <w:pStyle w:val="a5"/>
+        <w:ind w:leftChars="0" w:firstLine="480"/>
+        <w:jc w:val="center"/>
+        <w:rPr>
+          <w:rFonts w:hint="eastAsia"/>
+        </w:rPr>
+      </w:pPr>
+    </w:p>
+    <w:p>
+      <w:r>
+        <w:tab/>
+      </w:r>
+      <w:r>
+        <w:tab/>
+      </w:r>
+      <w:r>
+        <w:rPr>
+          <w:rFonts w:hint="eastAsia"/>
+        </w:rPr>
+        <w:t>結果如下；</w:t>
+      </w:r>
+    </w:p>
+    <w:p>
+      <w:r>
+        <w:tab/>
+      </w:r>
+      <w:r>
+        <w:drawing>
+          <wp:inline distT="0" distB="0" distL="0" distR="0" wp14:anchorId="31349E55" wp14:editId="4422A311">
+            <wp:extent cx="5274310" cy="1304925"/>
+            <wp:effectExtent l="0" t="0" r="2540" b="9525"/>
+            <wp:docPr id="20" name="圖片 20"/>
+            <wp:cNvGraphicFramePr>
+              <a:graphicFrameLocks xmlns:a="http://schemas.openxmlformats.org/drawingml/2006/main" noChangeAspect="1"/>
+            </wp:cNvGraphicFramePr>
+            <a:graphic xmlns:a="http://schemas.openxmlformats.org/drawingml/2006/main">
+              <a:graphicData uri="http://schemas.openxmlformats.org/drawingml/2006/picture">
+                <pic:pic xmlns:pic="http://schemas.openxmlformats.org/drawingml/2006/picture">
+                  <pic:nvPicPr>
+                    <pic:cNvPr id="1" name=""/>
+                    <pic:cNvPicPr/>
+                  </pic:nvPicPr>
+                  <pic:blipFill>
+                    <a:blip r:embed="rId24"/>
+                    <a:stretch>
+                      <a:fillRect/>
+                    </a:stretch>
+                  </pic:blipFill>
+                  <pic:spPr>
+                    <a:xfrm>
+                      <a:off x="0" y="0"/>
+                      <a:ext cx="5274310" cy="1304925"/>
+                    </a:xfrm>
+                    <a:prstGeom prst="rect">
+                      <a:avLst/>
+                    </a:prstGeom>
+                  </pic:spPr>
+                </pic:pic>
+              </a:graphicData>
+            </a:graphic>
+          </wp:inline>
+        </w:drawing>
+      </w:r>
+    </w:p>
+    <w:p>
+      <w:r>
+        <w:lastRenderedPageBreak/>
+        <w:drawing>
+          <wp:inline distT="0" distB="0" distL="0" distR="0" wp14:anchorId="5AA97689" wp14:editId="1F0D6849">
+            <wp:extent cx="5274310" cy="1357630"/>
+            <wp:effectExtent l="0" t="0" r="2540" b="0"/>
+            <wp:docPr id="21" name="圖片 21"/>
+            <wp:cNvGraphicFramePr>
+              <a:graphicFrameLocks xmlns:a="http://schemas.openxmlformats.org/drawingml/2006/main" noChangeAspect="1"/>
+            </wp:cNvGraphicFramePr>
+            <a:graphic xmlns:a="http://schemas.openxmlformats.org/drawingml/2006/main">
+              <a:graphicData uri="http://schemas.openxmlformats.org/drawingml/2006/picture">
+                <pic:pic xmlns:pic="http://schemas.openxmlformats.org/drawingml/2006/picture">
+                  <pic:nvPicPr>
+                    <pic:cNvPr id="1" name=""/>
+                    <pic:cNvPicPr/>
+                  </pic:nvPicPr>
+                  <pic:blipFill>
+                    <a:blip r:embed="rId25"/>
+                    <a:stretch>
+                      <a:fillRect/>
+                    </a:stretch>
+                  </pic:blipFill>
+                  <pic:spPr>
+                    <a:xfrm>
+                      <a:off x="0" y="0"/>
+                      <a:ext cx="5274310" cy="1357630"/>
+                    </a:xfrm>
+                    <a:prstGeom prst="rect">
+                      <a:avLst/>
+                    </a:prstGeom>
+                  </pic:spPr>
+                </pic:pic>
+              </a:graphicData>
+            </a:graphic>
+          </wp:inline>
+        </w:drawing>
+      </w:r>
+    </w:p>
+    <w:p>
+      <w:pPr>
+        <w:rPr>
+          <w:noProof/>
+        </w:rPr>
+      </w:pPr>
+      <w:r>
+        <w:drawing>
+          <wp:inline distT="0" distB="0" distL="0" distR="0" wp14:anchorId="582B8CA7" wp14:editId="5081C335">
+            <wp:extent cx="5274310" cy="1021715"/>
+            <wp:effectExtent l="19050" t="19050" r="21590" b="26035"/>
+            <wp:docPr id="24" name="圖片 24"/>
+            <wp:cNvGraphicFramePr>
+              <a:graphicFrameLocks xmlns:a="http://schemas.openxmlformats.org/drawingml/2006/main" noChangeAspect="1"/>
+            </wp:cNvGraphicFramePr>
+            <a:graphic xmlns:a="http://schemas.openxmlformats.org/drawingml/2006/main">
+              <a:graphicData uri="http://schemas.openxmlformats.org/drawingml/2006/picture">
+                <pic:pic xmlns:pic="http://schemas.openxmlformats.org/drawingml/2006/picture">
+                  <pic:nvPicPr>
+                    <pic:cNvPr id="1" name=""/>
+                    <pic:cNvPicPr/>
+                  </pic:nvPicPr>
+                  <pic:blipFill>
+                    <a:blip r:embed="rId26"/>
+                    <a:stretch>
+                      <a:fillRect/>
+                    </a:stretch>
+                  </pic:blipFill>
+                  <pic:spPr>
+                    <a:xfrm>
+                      <a:off x="0" y="0"/>
+                      <a:ext cx="5274310" cy="1021715"/>
+                    </a:xfrm>
+                    <a:prstGeom prst="rect">
+                      <a:avLst/>
+                    </a:prstGeom>
+                    <a:ln w="6350">
+                      <a:solidFill>
+                        <a:schemeClr val="tx1">
+                          <a:lumMod val="95000"/>
+                          <a:lumOff val="5000"/>
+                        </a:schemeClr>
+                      </a:solidFill>
+                    </a:ln>
+                  </pic:spPr>
+                </pic:pic>
+              </a:graphicData>
+            </a:graphic>
+          </wp:inline>
+        </w:drawing>
+      </w:r>
+      <w:r>
+        <w:rPr>
+          <w:noProof/>
+        </w:rPr>
+        <w:t xml:space="preserve"> </w:t>
+      </w:r>
+      <w:r>
+        <w:drawing>
+          <wp:inline distT="0" distB="0" distL="0" distR="0" wp14:anchorId="67D0E839" wp14:editId="2EE0CAB7">
+            <wp:extent cx="5416006" cy="1173707"/>
+            <wp:effectExtent l="0" t="0" r="0" b="7620"/>
+            <wp:docPr id="25" name="圖片 25"/>
+            <wp:cNvGraphicFramePr>
+              <a:graphicFrameLocks xmlns:a="http://schemas.openxmlformats.org/drawingml/2006/main" noChangeAspect="1"/>
+            </wp:cNvGraphicFramePr>
+            <a:graphic xmlns:a="http://schemas.openxmlformats.org/drawingml/2006/main">
+              <a:graphicData uri="http://schemas.openxmlformats.org/drawingml/2006/picture">
+                <pic:pic xmlns:pic="http://schemas.openxmlformats.org/drawingml/2006/picture">
+                  <pic:nvPicPr>
+                    <pic:cNvPr id="1" name=""/>
+                    <pic:cNvPicPr/>
+                  </pic:nvPicPr>
+                  <pic:blipFill>
+                    <a:blip r:embed="rId27"/>
+                    <a:stretch>
+                      <a:fillRect/>
+                    </a:stretch>
+                  </pic:blipFill>
+                  <pic:spPr>
+                    <a:xfrm>
+                      <a:off x="0" y="0"/>
+                      <a:ext cx="5423151" cy="1175255"/>
+                    </a:xfrm>
+                    <a:prstGeom prst="rect">
+                      <a:avLst/>
+                    </a:prstGeom>
+                  </pic:spPr>
+                </pic:pic>
+              </a:graphicData>
+            </a:graphic>
+          </wp:inline>
+        </w:drawing>
+      </w:r>
+    </w:p>
+    <w:tbl>
+      <w:tblPr>
+        <w:tblStyle w:val="a7"/>
+        <w:tblW w:w="8323" w:type="dxa"/>
+        <w:tblLook w:val="04A0" w:firstRow="1" w:lastRow="0" w:firstColumn="1" w:lastColumn="0" w:noHBand="0" w:noVBand="1"/>
+      </w:tblPr>
+      <w:tblGrid>
+        <w:gridCol w:w="1315"/>
+        <w:gridCol w:w="876"/>
+        <w:gridCol w:w="876"/>
+        <w:gridCol w:w="876"/>
+        <w:gridCol w:w="876"/>
+        <w:gridCol w:w="876"/>
+        <w:gridCol w:w="876"/>
+        <w:gridCol w:w="876"/>
+        <w:gridCol w:w="876"/>
+      </w:tblGrid>
+      <w:tr>
+        <w:tc>
+          <w:tcPr>
+            <w:tcW w:w="1413" w:type="dxa"/>
+          </w:tcPr>
+          <w:p>
+            <w:pPr>
+              <w:rPr>
+                <w:noProof/>
+              </w:rPr>
+            </w:pPr>
+            <w:r>
+              <w:rPr>
+                <w:noProof/>
+              </w:rPr>
+              <w:t>K</w:t>
+            </w:r>
+            <w:r>
+              <w:rPr>
+                <w:rFonts w:hint="eastAsia"/>
+                <w:noProof/>
+              </w:rPr>
+              <w:t>ernel size</w:t>
+            </w:r>
+          </w:p>
+        </w:tc>
+        <w:tc>
+          <w:tcPr>
+            <w:tcW w:w="863" w:type="dxa"/>
+          </w:tcPr>
+          <w:p>
+            <w:pPr>
+              <w:rPr>
+                <w:noProof/>
+              </w:rPr>
+            </w:pPr>
+            <w:r>
+              <w:rPr>
+                <w:rFonts w:hint="eastAsia"/>
+                <w:noProof/>
+              </w:rPr>
+              <w:t>7</w:t>
+            </w:r>
+          </w:p>
+        </w:tc>
+        <w:tc>
+          <w:tcPr>
+            <w:tcW w:w="864" w:type="dxa"/>
+          </w:tcPr>
+          <w:p>
+            <w:pPr>
+              <w:rPr>
+                <w:noProof/>
+              </w:rPr>
+            </w:pPr>
+            <w:r>
+              <w:rPr>
+                <w:rFonts w:hint="eastAsia"/>
+                <w:noProof/>
+              </w:rPr>
+              <w:t>1</w:t>
+            </w:r>
+            <w:r>
+              <w:rPr>
+                <w:noProof/>
+              </w:rPr>
+              <w:t>1</w:t>
+            </w:r>
+          </w:p>
+        </w:tc>
+        <w:tc>
+          <w:tcPr>
+            <w:tcW w:w="864" w:type="dxa"/>
+          </w:tcPr>
+          <w:p>
+            <w:pPr>
+              <w:rPr>
+                <w:noProof/>
+              </w:rPr>
+            </w:pPr>
+            <w:r>
+              <w:rPr>
+                <w:rFonts w:hint="eastAsia"/>
+                <w:noProof/>
+              </w:rPr>
+              <w:t>1</w:t>
+            </w:r>
+            <w:r>
+              <w:rPr>
+                <w:noProof/>
+              </w:rPr>
+              <w:t>5</w:t>
+            </w:r>
+          </w:p>
+        </w:tc>
+        <w:tc>
+          <w:tcPr>
+            <w:tcW w:w="864" w:type="dxa"/>
+          </w:tcPr>
+          <w:p>
+            <w:pPr>
+              <w:rPr>
+                <w:noProof/>
+              </w:rPr>
+            </w:pPr>
+            <w:r>
+              <w:rPr>
+                <w:rFonts w:hint="eastAsia"/>
+                <w:noProof/>
+              </w:rPr>
+              <w:t>1</w:t>
+            </w:r>
+            <w:r>
+              <w:rPr>
+                <w:noProof/>
+              </w:rPr>
+              <w:t>7</w:t>
+            </w:r>
+          </w:p>
+        </w:tc>
+        <w:tc>
+          <w:tcPr>
+            <w:tcW w:w="863" w:type="dxa"/>
+          </w:tcPr>
+          <w:p>
+            <w:pPr>
+              <w:rPr>
+                <w:noProof/>
+              </w:rPr>
+            </w:pPr>
+            <w:r>
+              <w:rPr>
+                <w:rFonts w:hint="eastAsia"/>
+                <w:noProof/>
+              </w:rPr>
+              <w:t>3</w:t>
+            </w:r>
+            <w:r>
+              <w:rPr>
+                <w:noProof/>
+              </w:rPr>
+              <w:t>1</w:t>
+            </w:r>
+          </w:p>
+        </w:tc>
+        <w:tc>
+          <w:tcPr>
+            <w:tcW w:w="864" w:type="dxa"/>
+          </w:tcPr>
+          <w:p>
+            <w:pPr>
+              <w:rPr>
+                <w:noProof/>
+              </w:rPr>
+            </w:pPr>
+            <w:r>
+              <w:rPr>
+                <w:rFonts w:hint="eastAsia"/>
+                <w:noProof/>
+              </w:rPr>
+              <w:t>4</w:t>
+            </w:r>
+            <w:r>
+              <w:rPr>
+                <w:noProof/>
+              </w:rPr>
+              <w:t>1</w:t>
+            </w:r>
+          </w:p>
+        </w:tc>
+        <w:tc>
+          <w:tcPr>
+            <w:tcW w:w="864" w:type="dxa"/>
+          </w:tcPr>
+          <w:p>
+            <w:pPr>
+              <w:rPr>
+                <w:noProof/>
+              </w:rPr>
+            </w:pPr>
+            <w:r>
+              <w:rPr>
+                <w:rFonts w:hint="eastAsia"/>
+                <w:noProof/>
+              </w:rPr>
+              <w:t>5</w:t>
+            </w:r>
+            <w:r>
+              <w:rPr>
+                <w:noProof/>
+              </w:rPr>
+              <w:t>1</w:t>
+            </w:r>
+          </w:p>
+        </w:tc>
+        <w:tc>
+          <w:tcPr>
+            <w:tcW w:w="864" w:type="dxa"/>
+          </w:tcPr>
+          <w:p>
+            <w:pPr>
+              <w:rPr>
+                <w:noProof/>
+              </w:rPr>
+            </w:pPr>
+            <w:r>
+              <w:rPr>
+                <w:rFonts w:hint="eastAsia"/>
+                <w:noProof/>
+              </w:rPr>
+              <w:t>7</w:t>
+            </w:r>
+            <w:r>
+              <w:rPr>
+                <w:noProof/>
+              </w:rPr>
+              <w:t>1</w:t>
+            </w:r>
+          </w:p>
+        </w:tc>
+      </w:tr>
+      <w:tr>
+        <w:tc>
+          <w:tcPr>
+            <w:tcW w:w="1413" w:type="dxa"/>
+          </w:tcPr>
+          <w:p>
+            <w:pPr>
+              <w:rPr>
+                <w:noProof/>
+              </w:rPr>
+            </w:pPr>
+            <w:r>
+              <w:rPr>
+                <w:rFonts w:hint="eastAsia"/>
+                <w:noProof/>
+              </w:rPr>
+              <w:t>PSNR</w:t>
+            </w:r>
+          </w:p>
+        </w:tc>
+        <w:tc>
+          <w:tcPr>
+            <w:tcW w:w="863" w:type="dxa"/>
+          </w:tcPr>
+          <w:p>
+            <w:pPr>
+              <w:rPr>
+                <w:noProof/>
+              </w:rPr>
+            </w:pPr>
+            <w:r>
+              <w:rPr>
+                <w:rFonts w:hint="eastAsia"/>
+                <w:noProof/>
+              </w:rPr>
+              <w:t>2</w:t>
+            </w:r>
+            <w:r>
+              <w:rPr>
+                <w:noProof/>
+              </w:rPr>
+              <w:t>8.</w:t>
+            </w:r>
+            <w:r>
+              <w:rPr>
+                <w:noProof/>
+              </w:rPr>
+              <w:t>014</w:t>
+            </w:r>
+          </w:p>
+        </w:tc>
+        <w:tc>
+          <w:tcPr>
+            <w:tcW w:w="864" w:type="dxa"/>
+          </w:tcPr>
+          <w:p>
+            <w:pPr>
+              <w:rPr>
+                <w:noProof/>
+              </w:rPr>
+            </w:pPr>
+            <w:r>
+              <w:rPr>
+                <w:rFonts w:hint="eastAsia"/>
+                <w:noProof/>
+              </w:rPr>
+              <w:t>2</w:t>
+            </w:r>
+            <w:r>
+              <w:rPr>
+                <w:noProof/>
+              </w:rPr>
+              <w:t>7.947</w:t>
+            </w:r>
+          </w:p>
+        </w:tc>
+        <w:tc>
+          <w:tcPr>
+            <w:tcW w:w="864" w:type="dxa"/>
+          </w:tcPr>
+          <w:p>
+            <w:pPr>
+              <w:rPr>
+                <w:noProof/>
+              </w:rPr>
+            </w:pPr>
+            <w:r>
+              <w:rPr>
+                <w:rFonts w:hint="eastAsia"/>
+                <w:noProof/>
+              </w:rPr>
+              <w:t>2</w:t>
+            </w:r>
+            <w:r>
+              <w:rPr>
+                <w:noProof/>
+              </w:rPr>
+              <w:t>7.863</w:t>
+            </w:r>
+          </w:p>
+        </w:tc>
+        <w:tc>
+          <w:tcPr>
+            <w:tcW w:w="864" w:type="dxa"/>
+          </w:tcPr>
+          <w:p>
+            <w:pPr>
+              <w:rPr>
+                <w:noProof/>
+              </w:rPr>
+            </w:pPr>
+            <w:r>
+              <w:rPr>
+                <w:rFonts w:hint="eastAsia"/>
+                <w:noProof/>
+              </w:rPr>
+              <w:t>2</w:t>
+            </w:r>
+            <w:r>
+              <w:rPr>
+                <w:noProof/>
+              </w:rPr>
+              <w:t>7.866</w:t>
+            </w:r>
+          </w:p>
+        </w:tc>
+        <w:tc>
+          <w:tcPr>
+            <w:tcW w:w="863" w:type="dxa"/>
+          </w:tcPr>
+          <w:p>
+            <w:pPr>
+              <w:rPr>
+                <w:noProof/>
+              </w:rPr>
+            </w:pPr>
+            <w:r>
+              <w:rPr>
+                <w:rFonts w:hint="eastAsia"/>
+                <w:noProof/>
+              </w:rPr>
+              <w:t>2</w:t>
+            </w:r>
+            <w:r>
+              <w:rPr>
+                <w:noProof/>
+              </w:rPr>
+              <w:t>7.880</w:t>
+            </w:r>
+          </w:p>
+        </w:tc>
+        <w:tc>
+          <w:tcPr>
+            <w:tcW w:w="864" w:type="dxa"/>
+          </w:tcPr>
+          <w:p>
+            <w:pPr>
+              <w:rPr>
+                <w:noProof/>
+              </w:rPr>
+            </w:pPr>
+            <w:r>
+              <w:rPr>
+                <w:rFonts w:hint="eastAsia"/>
+                <w:noProof/>
+              </w:rPr>
+              <w:t>2</w:t>
+            </w:r>
+            <w:r>
+              <w:rPr>
+                <w:noProof/>
+              </w:rPr>
+              <w:t>7.848</w:t>
+            </w:r>
+          </w:p>
+        </w:tc>
+        <w:tc>
+          <w:tcPr>
+            <w:tcW w:w="864" w:type="dxa"/>
+          </w:tcPr>
+          <w:p>
+            <w:pPr>
+              <w:rPr>
+                <w:noProof/>
+              </w:rPr>
+            </w:pPr>
+            <w:r>
+              <w:rPr>
+                <w:rFonts w:hint="eastAsia"/>
+                <w:noProof/>
+              </w:rPr>
+              <w:t>2</w:t>
+            </w:r>
+            <w:r>
+              <w:rPr>
+                <w:noProof/>
+              </w:rPr>
+              <w:t>7.832</w:t>
+            </w:r>
+          </w:p>
+        </w:tc>
+        <w:tc>
+          <w:tcPr>
+            <w:tcW w:w="864" w:type="dxa"/>
+          </w:tcPr>
+          <w:p>
+            <w:pPr>
+              <w:rPr>
+                <w:noProof/>
+              </w:rPr>
+            </w:pPr>
+            <w:r>
+              <w:rPr>
+                <w:rFonts w:hint="eastAsia"/>
+                <w:noProof/>
+              </w:rPr>
+              <w:t>2</w:t>
+            </w:r>
+            <w:r>
+              <w:rPr>
+                <w:noProof/>
+              </w:rPr>
+              <w:t>7.845</w:t>
+            </w:r>
+          </w:p>
+        </w:tc>
+      </w:tr>
+    </w:tbl>
+    <w:p>
+      <w:pPr>
+        <w:rPr>
+          <w:noProof/>
+        </w:rPr>
+      </w:pPr>
+    </w:p>
+    <w:p>
+      <w:pPr>
+        <w:ind w:firstLine="480"/>
+      </w:pPr>
+      <w:r>
+        <w:rPr>
+          <w:rFonts w:hint="eastAsia"/>
+          <w:noProof/>
+        </w:rPr>
+        <w:t>觀察</w:t>
+      </w:r>
+      <w:r>
+        <w:rPr>
+          <w:rFonts w:hint="eastAsia"/>
+          <w:noProof/>
+        </w:rPr>
+        <w:t>histogram</w:t>
+      </w:r>
+      <w:r>
+        <w:rPr>
+          <w:rFonts w:hint="eastAsia"/>
+          <w:noProof/>
+        </w:rPr>
+        <w:t>可以發現</w:t>
+      </w:r>
+      <w:r>
+        <w:rPr>
+          <w:rFonts w:hint="eastAsia"/>
+          <w:noProof/>
+        </w:rPr>
+        <w:t>整體的</w:t>
+      </w:r>
+      <w:r>
+        <w:rPr>
+          <w:rFonts w:hint="eastAsia"/>
+          <w:noProof/>
+        </w:rPr>
+        <w:t>灰階</w:t>
+      </w:r>
+      <w:r>
+        <w:rPr>
+          <w:rFonts w:hint="eastAsia"/>
+          <w:noProof/>
+        </w:rPr>
+        <w:t>分佈</w:t>
+      </w:r>
+      <w:r>
+        <w:rPr>
+          <w:rFonts w:hint="eastAsia"/>
+          <w:noProof/>
+        </w:rPr>
+        <w:t>隨著</w:t>
+      </w:r>
+      <w:r>
+        <w:rPr>
+          <w:rFonts w:hint="eastAsia"/>
+          <w:noProof/>
+        </w:rPr>
+        <w:t>local kernel</w:t>
+      </w:r>
+      <w:r>
+        <w:rPr>
+          <w:rFonts w:hint="eastAsia"/>
+          <w:noProof/>
+        </w:rPr>
+        <w:t>的變大</w:t>
+      </w:r>
+      <w:r>
+        <w:rPr>
+          <w:rFonts w:hint="eastAsia"/>
+          <w:noProof/>
+        </w:rPr>
+        <w:t>-</w:t>
+      </w:r>
+      <w:r>
+        <w:rPr>
+          <w:rFonts w:hint="eastAsia"/>
+          <w:noProof/>
+        </w:rPr>
+        <w:t>而變為較平均</w:t>
+      </w:r>
+      <w:r>
+        <w:rPr>
+          <w:rFonts w:hint="eastAsia"/>
+          <w:noProof/>
+        </w:rPr>
+        <w:t>、影像也變得</w:t>
+      </w:r>
+      <w:r>
+        <w:rPr>
+          <w:rFonts w:hint="eastAsia"/>
+          <w:noProof/>
+        </w:rPr>
+        <w:t>較平</w:t>
+      </w:r>
+      <w:r>
+        <w:rPr>
+          <w:rFonts w:hint="eastAsia"/>
+          <w:noProof/>
+        </w:rPr>
+        <w:t>滑，接近</w:t>
+      </w:r>
+      <w:r>
+        <w:rPr>
+          <w:rFonts w:hint="eastAsia"/>
+          <w:noProof/>
+        </w:rPr>
+        <w:t>global</w:t>
+      </w:r>
+      <w:r>
+        <w:rPr>
+          <w:rFonts w:hint="eastAsia"/>
+          <w:noProof/>
+        </w:rPr>
+        <w:t>的效果</w:t>
+      </w:r>
+      <w:r>
+        <w:rPr>
+          <w:rFonts w:hint="eastAsia"/>
+          <w:noProof/>
+        </w:rPr>
+        <w:t>。但區域較小石能更好的增強局部對比，</w:t>
+      </w:r>
+      <w:r>
+        <w:t>更適合於細微細節增強的需求</w:t>
+      </w:r>
+      <w:r>
+        <w:rPr>
+          <w:rFonts w:hint="eastAsia"/>
+        </w:rPr>
+        <w:t>。</w:t>
+      </w:r>
+    </w:p>
+    <w:p>
+      <w:pPr>
+        <w:ind w:firstLine="480"/>
+        <w:rPr>
+          <w:rFonts w:hint="eastAsia"/>
+        </w:rPr>
+      </w:pPr>
+      <w:r>
+        <w:rPr>
+          <w:rFonts w:hint="eastAsia"/>
+        </w:rPr>
+        <w:t>下圖左為原圖片，</w:t>
+      </w:r>
+      <w:r>
+        <w:rPr>
+          <w:rFonts w:hint="eastAsia"/>
+        </w:rPr>
+        <w:t>右圖為經過</w:t>
+      </w:r>
+      <w:r>
+        <w:rPr>
+          <w:rFonts w:hint="eastAsia"/>
+        </w:rPr>
+        <w:t xml:space="preserve">local HE </w:t>
+      </w:r>
+      <w:r>
+        <w:rPr>
+          <w:rFonts w:hint="eastAsia"/>
+        </w:rPr>
+        <w:t>處理過的圖片，</w:t>
+      </w:r>
+      <w:r>
+        <w:rPr>
+          <w:rFonts w:hint="eastAsia"/>
+        </w:rPr>
+        <w:t>可以看出他也將原圖的</w:t>
+      </w:r>
+      <w:r>
+        <w:rPr>
+          <w:rFonts w:hint="eastAsia"/>
+        </w:rPr>
+        <w:t>區塊瑕疵放大了一個區塊出來。</w:t>
+      </w:r>
+    </w:p>
+    <w:p>
+      <w:pPr>
+        <w:rPr>
+          <w:rFonts w:hint="eastAsia"/>
+          <w:noProof/>
+        </w:rPr>
+      </w:pPr>
+      <w:r>
+        <w:drawing>
+          <wp:inline distT="0" distB="0" distL="0" distR="0" wp14:anchorId="6D15B593" wp14:editId="1BE09ECB">
+            <wp:extent cx="2281205" cy="1508078"/>
+            <wp:effectExtent l="0" t="0" r="5080" b="0"/>
+            <wp:docPr id="22" name="圖片 22"/>
+            <wp:cNvGraphicFramePr>
+              <a:graphicFrameLocks xmlns:a="http://schemas.openxmlformats.org/drawingml/2006/main" noChangeAspect="1"/>
+            </wp:cNvGraphicFramePr>
+            <a:graphic xmlns:a="http://schemas.openxmlformats.org/drawingml/2006/main">
+              <a:graphicData uri="http://schemas.openxmlformats.org/drawingml/2006/picture">
+                <pic:pic xmlns:pic="http://schemas.openxmlformats.org/drawingml/2006/picture">
+                  <pic:nvPicPr>
+                    <pic:cNvPr id="1" name=""/>
+                    <pic:cNvPicPr/>
+                  </pic:nvPicPr>
+                  <pic:blipFill>
+                    <a:blip r:embed="rId28"/>
+                    <a:stretch>
+                      <a:fillRect/>
+                    </a:stretch>
+                  </pic:blipFill>
+                  <pic:spPr>
+                    <a:xfrm>
+                      <a:off x="0" y="0"/>
+                      <a:ext cx="2287312" cy="1512116"/>
+                    </a:xfrm>
+                    <a:prstGeom prst="rect">
+                      <a:avLst/>
+                    </a:prstGeom>
+                  </pic:spPr>
+                </pic:pic>
+              </a:graphicData>
+            </a:graphic>
+          </wp:inline>
+        </w:drawing>
+      </w:r>
+      <w:r>
+        <w:rPr>
+          <w:noProof/>
+        </w:rPr>
+        <w:t xml:space="preserve"> </w:t>
+      </w:r>
+      <w:r>
+        <w:drawing>
+          <wp:inline distT="0" distB="0" distL="0" distR="0" wp14:anchorId="275597E7" wp14:editId="2E9A9E2E">
+            <wp:extent cx="2448267" cy="1495634"/>
+            <wp:effectExtent l="19050" t="19050" r="28575" b="28575"/>
+            <wp:docPr id="23" name="圖片 23"/>
+            <wp:cNvGraphicFramePr>
+              <a:graphicFrameLocks xmlns:a="http://schemas.openxmlformats.org/drawingml/2006/main" noChangeAspect="1"/>
+            </wp:cNvGraphicFramePr>
+            <a:graphic xmlns:a="http://schemas.openxmlformats.org/drawingml/2006/main">
+              <a:graphicData uri="http://schemas.openxmlformats.org/drawingml/2006/picture">
+                <pic:pic xmlns:pic="http://schemas.openxmlformats.org/drawingml/2006/picture">
+                  <pic:nvPicPr>
+                    <pic:cNvPr id="1" name=""/>
+                    <pic:cNvPicPr/>
+                  </pic:nvPicPr>
+                  <pic:blipFill>
+                    <a:blip r:embed="rId29"/>
+                    <a:stretch>
+                      <a:fillRect/>
+                    </a:stretch>
+                  </pic:blipFill>
+                  <pic:spPr>
+                    <a:xfrm>
+                      <a:off x="0" y="0"/>
+                      <a:ext cx="2448267" cy="1495634"/>
+                    </a:xfrm>
+                    <a:prstGeom prst="rect">
+                      <a:avLst/>
+                    </a:prstGeom>
+                    <a:ln>
+                      <a:solidFill>
+                        <a:schemeClr val="tx1">
+                          <a:lumMod val="95000"/>
+                          <a:lumOff val="5000"/>
+                        </a:schemeClr>
+                      </a:solidFill>
+                    </a:ln>
+                  </pic:spPr>
+                </pic:pic>
+              </a:graphicData>
+            </a:graphic>
+          </wp:inline>
+        </w:drawing>
       </w:r>
     </w:p>
     <w:sectPr>
@@ -1403,6 +2769,318 @@
 <file path=word/numbering.xml><?xml version="1.0" encoding="utf-8"?>
 <w:numbering xmlns:wpc="http://schemas.microsoft.com/office/word/2010/wordprocessingCanvas" xmlns:cx="http://schemas.microsoft.com/office/drawing/2014/chartex" xmlns:cx1="http://schemas.microsoft.com/office/drawing/2015/9/8/chartex" xmlns:cx2="http://schemas.microsoft.com/office/drawing/2015/10/21/chartex" xmlns:cx3="http://schemas.microsoft.com/office/drawing/2016/5/9/chartex" xmlns:cx4="http://schemas.microsoft.com/office/drawing/2016/5/10/chartex" xmlns:cx5="http://schemas.microsoft.com/office/drawing/2016/5/11/chartex" xmlns:cx6="http://schemas.microsoft.com/office/drawing/2016/5/12/chartex" xmlns:cx7="http://schemas.microsoft.com/office/drawing/2016/5/13/chartex" xmlns:cx8="http://schemas.microsoft.com/office/drawing/2016/5/14/chartex" xmlns:mc="http://schemas.openxmlformats.org/markup-compatibility/2006" xmlns:aink="http://schemas.microsoft.com/office/drawing/2016/ink" xmlns:am3d="http://schemas.microsoft.com/office/drawing/2017/model3d" xmlns:o="urn:schemas-microsoft-com:office:office" xmlns:r="http://schemas.openxmlformats.org/officeDocument/2006/relationships" xmlns:m="http://schemas.openxmlformats.org/officeDocument/2006/math" xmlns:v="urn:schemas-microsoft-com:vml" xmlns:wp14="http://schemas.microsoft.com/office/word/2010/wordprocessingDrawing" xmlns:wp="http://schemas.openxmlformats.org/drawingml/2006/wordprocessingDrawing" xmlns:w10="urn:schemas-microsoft-com:office:word" xmlns:w="http://schemas.openxmlformats.org/wordprocessingml/2006/main" xmlns:w14="http://schemas.microsoft.com/office/word/2010/wordml" xmlns:w15="http://schemas.microsoft.com/office/word/2012/wordml" xmlns:w16cex="http://schemas.microsoft.com/office/word/2018/wordml/cex" xmlns:w16cid="http://schemas.microsoft.com/office/word/2016/wordml/cid" xmlns:w16="http://schemas.microsoft.com/office/word/2018/wordml" xmlns:w16sdtdh="http://schemas.microsoft.com/office/word/2020/wordml/sdtdatahash" xmlns:w16se="http://schemas.microsoft.com/office/word/2015/wordml/symex" xmlns:wpg="http://schemas.microsoft.com/office/word/2010/wordprocessingGroup" xmlns:wpi="http://schemas.microsoft.com/office/word/2010/wordprocessingInk" xmlns:wne="http://schemas.microsoft.com/office/word/2006/wordml" xmlns:wps="http://schemas.microsoft.com/office/word/2010/wordprocessingShape" mc:Ignorable="w14 w15 w16se w16cid w16 w16cex w16sdtdh wp14">
   <w:abstractNum w:abstractNumId="0" w15:restartNumberingAfterBreak="0">
+    <w:nsid w:val="0AE35E62"/>
+    <w:multiLevelType w:val="hybridMultilevel"/>
+    <w:tmpl w:val="2FF8A234"/>
+    <w:lvl w:ilvl="0" w:tplc="0409000F">
+      <w:start w:val="1"/>
+      <w:numFmt w:val="decimal"/>
+      <w:lvlText w:val="%1."/>
+      <w:lvlJc w:val="left"/>
+      <w:pPr>
+        <w:ind w:left="964" w:hanging="480"/>
+      </w:pPr>
+    </w:lvl>
+    <w:lvl w:ilvl="1" w:tplc="04090019" w:tentative="1">
+      <w:start w:val="1"/>
+      <w:numFmt w:val="ideographTraditional"/>
+      <w:lvlText w:val="%2、"/>
+      <w:lvlJc w:val="left"/>
+      <w:pPr>
+        <w:ind w:left="1444" w:hanging="480"/>
+      </w:pPr>
+    </w:lvl>
+    <w:lvl w:ilvl="2" w:tplc="0409001B" w:tentative="1">
+      <w:start w:val="1"/>
+      <w:numFmt w:val="lowerRoman"/>
+      <w:lvlText w:val="%3."/>
+      <w:lvlJc w:val="right"/>
+      <w:pPr>
+        <w:ind w:left="1924" w:hanging="480"/>
+      </w:pPr>
+    </w:lvl>
+    <w:lvl w:ilvl="3" w:tplc="0409000F" w:tentative="1">
+      <w:start w:val="1"/>
+      <w:numFmt w:val="decimal"/>
+      <w:lvlText w:val="%4."/>
+      <w:lvlJc w:val="left"/>
+      <w:pPr>
+        <w:ind w:left="2404" w:hanging="480"/>
+      </w:pPr>
+    </w:lvl>
+    <w:lvl w:ilvl="4" w:tplc="04090019" w:tentative="1">
+      <w:start w:val="1"/>
+      <w:numFmt w:val="ideographTraditional"/>
+      <w:lvlText w:val="%5、"/>
+      <w:lvlJc w:val="left"/>
+      <w:pPr>
+        <w:ind w:left="2884" w:hanging="480"/>
+      </w:pPr>
+    </w:lvl>
+    <w:lvl w:ilvl="5" w:tplc="0409001B" w:tentative="1">
+      <w:start w:val="1"/>
+      <w:numFmt w:val="lowerRoman"/>
+      <w:lvlText w:val="%6."/>
+      <w:lvlJc w:val="right"/>
+      <w:pPr>
+        <w:ind w:left="3364" w:hanging="480"/>
+      </w:pPr>
+    </w:lvl>
+    <w:lvl w:ilvl="6" w:tplc="0409000F" w:tentative="1">
+      <w:start w:val="1"/>
+      <w:numFmt w:val="decimal"/>
+      <w:lvlText w:val="%7."/>
+      <w:lvlJc w:val="left"/>
+      <w:pPr>
+        <w:ind w:left="3844" w:hanging="480"/>
+      </w:pPr>
+    </w:lvl>
+    <w:lvl w:ilvl="7" w:tplc="04090019" w:tentative="1">
+      <w:start w:val="1"/>
+      <w:numFmt w:val="ideographTraditional"/>
+      <w:lvlText w:val="%8、"/>
+      <w:lvlJc w:val="left"/>
+      <w:pPr>
+        <w:ind w:left="4324" w:hanging="480"/>
+      </w:pPr>
+    </w:lvl>
+    <w:lvl w:ilvl="8" w:tplc="0409001B" w:tentative="1">
+      <w:start w:val="1"/>
+      <w:numFmt w:val="lowerRoman"/>
+      <w:lvlText w:val="%9."/>
+      <w:lvlJc w:val="right"/>
+      <w:pPr>
+        <w:ind w:left="4804" w:hanging="480"/>
+      </w:pPr>
+    </w:lvl>
+  </w:abstractNum>
+  <w:abstractNum w:abstractNumId="1" w15:restartNumberingAfterBreak="0">
+    <w:nsid w:val="1C6E5475"/>
+    <w:multiLevelType w:val="hybridMultilevel"/>
+    <w:tmpl w:val="9FE470AE"/>
+    <w:lvl w:ilvl="0" w:tplc="04090001">
+      <w:start w:val="1"/>
+      <w:numFmt w:val="bullet"/>
+      <w:lvlText w:val=""/>
+      <w:lvlJc w:val="left"/>
+      <w:pPr>
+        <w:ind w:left="480" w:hanging="480"/>
+      </w:pPr>
+      <w:rPr>
+        <w:rFonts w:ascii="Wingdings" w:hAnsi="Wingdings" w:hint="default"/>
+      </w:rPr>
+    </w:lvl>
+    <w:lvl w:ilvl="1" w:tplc="04090003" w:tentative="1">
+      <w:start w:val="1"/>
+      <w:numFmt w:val="bullet"/>
+      <w:lvlText w:val=""/>
+      <w:lvlJc w:val="left"/>
+      <w:pPr>
+        <w:ind w:left="960" w:hanging="480"/>
+      </w:pPr>
+      <w:rPr>
+        <w:rFonts w:ascii="Wingdings" w:hAnsi="Wingdings" w:hint="default"/>
+      </w:rPr>
+    </w:lvl>
+    <w:lvl w:ilvl="2" w:tplc="04090005" w:tentative="1">
+      <w:start w:val="1"/>
+      <w:numFmt w:val="bullet"/>
+      <w:lvlText w:val=""/>
+      <w:lvlJc w:val="left"/>
+      <w:pPr>
+        <w:ind w:left="1440" w:hanging="480"/>
+      </w:pPr>
+      <w:rPr>
+        <w:rFonts w:ascii="Wingdings" w:hAnsi="Wingdings" w:hint="default"/>
+      </w:rPr>
+    </w:lvl>
+    <w:lvl w:ilvl="3" w:tplc="04090001" w:tentative="1">
+      <w:start w:val="1"/>
+      <w:numFmt w:val="bullet"/>
+      <w:lvlText w:val=""/>
+      <w:lvlJc w:val="left"/>
+      <w:pPr>
+        <w:ind w:left="1920" w:hanging="480"/>
+      </w:pPr>
+      <w:rPr>
+        <w:rFonts w:ascii="Wingdings" w:hAnsi="Wingdings" w:hint="default"/>
+      </w:rPr>
+    </w:lvl>
+    <w:lvl w:ilvl="4" w:tplc="04090003" w:tentative="1">
+      <w:start w:val="1"/>
+      <w:numFmt w:val="bullet"/>
+      <w:lvlText w:val=""/>
+      <w:lvlJc w:val="left"/>
+      <w:pPr>
+        <w:ind w:left="2400" w:hanging="480"/>
+      </w:pPr>
+      <w:rPr>
+        <w:rFonts w:ascii="Wingdings" w:hAnsi="Wingdings" w:hint="default"/>
+      </w:rPr>
+    </w:lvl>
+    <w:lvl w:ilvl="5" w:tplc="04090005" w:tentative="1">
+      <w:start w:val="1"/>
+      <w:numFmt w:val="bullet"/>
+      <w:lvlText w:val=""/>
+      <w:lvlJc w:val="left"/>
+      <w:pPr>
+        <w:ind w:left="2880" w:hanging="480"/>
+      </w:pPr>
+      <w:rPr>
+        <w:rFonts w:ascii="Wingdings" w:hAnsi="Wingdings" w:hint="default"/>
+      </w:rPr>
+    </w:lvl>
+    <w:lvl w:ilvl="6" w:tplc="04090001" w:tentative="1">
+      <w:start w:val="1"/>
+      <w:numFmt w:val="bullet"/>
+      <w:lvlText w:val=""/>
+      <w:lvlJc w:val="left"/>
+      <w:pPr>
+        <w:ind w:left="3360" w:hanging="480"/>
+      </w:pPr>
+      <w:rPr>
+        <w:rFonts w:ascii="Wingdings" w:hAnsi="Wingdings" w:hint="default"/>
+      </w:rPr>
+    </w:lvl>
+    <w:lvl w:ilvl="7" w:tplc="04090003" w:tentative="1">
+      <w:start w:val="1"/>
+      <w:numFmt w:val="bullet"/>
+      <w:lvlText w:val=""/>
+      <w:lvlJc w:val="left"/>
+      <w:pPr>
+        <w:ind w:left="3840" w:hanging="480"/>
+      </w:pPr>
+      <w:rPr>
+        <w:rFonts w:ascii="Wingdings" w:hAnsi="Wingdings" w:hint="default"/>
+      </w:rPr>
+    </w:lvl>
+    <w:lvl w:ilvl="8" w:tplc="04090005" w:tentative="1">
+      <w:start w:val="1"/>
+      <w:numFmt w:val="bullet"/>
+      <w:lvlText w:val=""/>
+      <w:lvlJc w:val="left"/>
+      <w:pPr>
+        <w:ind w:left="4320" w:hanging="480"/>
+      </w:pPr>
+      <w:rPr>
+        <w:rFonts w:ascii="Wingdings" w:hAnsi="Wingdings" w:hint="default"/>
+      </w:rPr>
+    </w:lvl>
+  </w:abstractNum>
+  <w:abstractNum w:abstractNumId="2" w15:restartNumberingAfterBreak="0">
+    <w:nsid w:val="3F636A13"/>
+    <w:multiLevelType w:val="hybridMultilevel"/>
+    <w:tmpl w:val="72B0412A"/>
+    <w:lvl w:ilvl="0" w:tplc="04090001">
+      <w:start w:val="1"/>
+      <w:numFmt w:val="bullet"/>
+      <w:lvlText w:val=""/>
+      <w:lvlJc w:val="left"/>
+      <w:pPr>
+        <w:ind w:left="480" w:hanging="480"/>
+      </w:pPr>
+      <w:rPr>
+        <w:rFonts w:ascii="Wingdings" w:hAnsi="Wingdings" w:hint="default"/>
+      </w:rPr>
+    </w:lvl>
+    <w:lvl w:ilvl="1" w:tplc="04090003">
+      <w:start w:val="1"/>
+      <w:numFmt w:val="bullet"/>
+      <w:lvlText w:val=""/>
+      <w:lvlJc w:val="left"/>
+      <w:pPr>
+        <w:ind w:left="960" w:hanging="480"/>
+      </w:pPr>
+      <w:rPr>
+        <w:rFonts w:ascii="Wingdings" w:hAnsi="Wingdings" w:hint="default"/>
+      </w:rPr>
+    </w:lvl>
+    <w:lvl w:ilvl="2" w:tplc="04090005" w:tentative="1">
+      <w:start w:val="1"/>
+      <w:numFmt w:val="bullet"/>
+      <w:lvlText w:val=""/>
+      <w:lvlJc w:val="left"/>
+      <w:pPr>
+        <w:ind w:left="1440" w:hanging="480"/>
+      </w:pPr>
+      <w:rPr>
+        <w:rFonts w:ascii="Wingdings" w:hAnsi="Wingdings" w:hint="default"/>
+      </w:rPr>
+    </w:lvl>
+    <w:lvl w:ilvl="3" w:tplc="04090001" w:tentative="1">
+      <w:start w:val="1"/>
+      <w:numFmt w:val="bullet"/>
+      <w:lvlText w:val=""/>
+      <w:lvlJc w:val="left"/>
+      <w:pPr>
+        <w:ind w:left="1920" w:hanging="480"/>
+      </w:pPr>
+      <w:rPr>
+        <w:rFonts w:ascii="Wingdings" w:hAnsi="Wingdings" w:hint="default"/>
+      </w:rPr>
+    </w:lvl>
+    <w:lvl w:ilvl="4" w:tplc="04090003" w:tentative="1">
+      <w:start w:val="1"/>
+      <w:numFmt w:val="bullet"/>
+      <w:lvlText w:val=""/>
+      <w:lvlJc w:val="left"/>
+      <w:pPr>
+        <w:ind w:left="2400" w:hanging="480"/>
+      </w:pPr>
+      <w:rPr>
+        <w:rFonts w:ascii="Wingdings" w:hAnsi="Wingdings" w:hint="default"/>
+      </w:rPr>
+    </w:lvl>
+    <w:lvl w:ilvl="5" w:tplc="04090005" w:tentative="1">
+      <w:start w:val="1"/>
+      <w:numFmt w:val="bullet"/>
+      <w:lvlText w:val=""/>
+      <w:lvlJc w:val="left"/>
+      <w:pPr>
+        <w:ind w:left="2880" w:hanging="480"/>
+      </w:pPr>
+      <w:rPr>
+        <w:rFonts w:ascii="Wingdings" w:hAnsi="Wingdings" w:hint="default"/>
+      </w:rPr>
+    </w:lvl>
+    <w:lvl w:ilvl="6" w:tplc="04090001" w:tentative="1">
+      <w:start w:val="1"/>
+      <w:numFmt w:val="bullet"/>
+      <w:lvlText w:val=""/>
+      <w:lvlJc w:val="left"/>
+      <w:pPr>
+        <w:ind w:left="3360" w:hanging="480"/>
+      </w:pPr>
+      <w:rPr>
+        <w:rFonts w:ascii="Wingdings" w:hAnsi="Wingdings" w:hint="default"/>
+      </w:rPr>
+    </w:lvl>
+    <w:lvl w:ilvl="7" w:tplc="04090003" w:tentative="1">
+      <w:start w:val="1"/>
+      <w:numFmt w:val="bullet"/>
+      <w:lvlText w:val=""/>
+      <w:lvlJc w:val="left"/>
+      <w:pPr>
+        <w:ind w:left="3840" w:hanging="480"/>
+      </w:pPr>
+      <w:rPr>
+        <w:rFonts w:ascii="Wingdings" w:hAnsi="Wingdings" w:hint="default"/>
+      </w:rPr>
+    </w:lvl>
+    <w:lvl w:ilvl="8" w:tplc="04090005" w:tentative="1">
+      <w:start w:val="1"/>
+      <w:numFmt w:val="bullet"/>
+      <w:lvlText w:val=""/>
+      <w:lvlJc w:val="left"/>
+      <w:pPr>
+        <w:ind w:left="4320" w:hanging="480"/>
+      </w:pPr>
+      <w:rPr>
+        <w:rFonts w:ascii="Wingdings" w:hAnsi="Wingdings" w:hint="default"/>
+      </w:rPr>
+    </w:lvl>
+  </w:abstractNum>
+  <w:abstractNum w:abstractNumId="3" w15:restartNumberingAfterBreak="0">
     <w:nsid w:val="5A122330"/>
     <w:multiLevelType w:val="hybridMultilevel"/>
     <w:tmpl w:val="4EFC7F6A"/>
@@ -1488,7 +3166,233 @@
       </w:pPr>
     </w:lvl>
   </w:abstractNum>
-  <w:abstractNum w:abstractNumId="1" w15:restartNumberingAfterBreak="0">
+  <w:abstractNum w:abstractNumId="4" w15:restartNumberingAfterBreak="0">
+    <w:nsid w:val="6C037EED"/>
+    <w:multiLevelType w:val="hybridMultilevel"/>
+    <w:tmpl w:val="27622564"/>
+    <w:lvl w:ilvl="0" w:tplc="04090001">
+      <w:start w:val="1"/>
+      <w:numFmt w:val="bullet"/>
+      <w:lvlText w:val=""/>
+      <w:lvlJc w:val="left"/>
+      <w:pPr>
+        <w:ind w:left="960" w:hanging="480"/>
+      </w:pPr>
+      <w:rPr>
+        <w:rFonts w:ascii="Wingdings" w:hAnsi="Wingdings" w:hint="default"/>
+      </w:rPr>
+    </w:lvl>
+    <w:lvl w:ilvl="1" w:tplc="04090003" w:tentative="1">
+      <w:start w:val="1"/>
+      <w:numFmt w:val="bullet"/>
+      <w:lvlText w:val=""/>
+      <w:lvlJc w:val="left"/>
+      <w:pPr>
+        <w:ind w:left="1440" w:hanging="480"/>
+      </w:pPr>
+      <w:rPr>
+        <w:rFonts w:ascii="Wingdings" w:hAnsi="Wingdings" w:hint="default"/>
+      </w:rPr>
+    </w:lvl>
+    <w:lvl w:ilvl="2" w:tplc="04090005" w:tentative="1">
+      <w:start w:val="1"/>
+      <w:numFmt w:val="bullet"/>
+      <w:lvlText w:val=""/>
+      <w:lvlJc w:val="left"/>
+      <w:pPr>
+        <w:ind w:left="1920" w:hanging="480"/>
+      </w:pPr>
+      <w:rPr>
+        <w:rFonts w:ascii="Wingdings" w:hAnsi="Wingdings" w:hint="default"/>
+      </w:rPr>
+    </w:lvl>
+    <w:lvl w:ilvl="3" w:tplc="04090001" w:tentative="1">
+      <w:start w:val="1"/>
+      <w:numFmt w:val="bullet"/>
+      <w:lvlText w:val=""/>
+      <w:lvlJc w:val="left"/>
+      <w:pPr>
+        <w:ind w:left="2400" w:hanging="480"/>
+      </w:pPr>
+      <w:rPr>
+        <w:rFonts w:ascii="Wingdings" w:hAnsi="Wingdings" w:hint="default"/>
+      </w:rPr>
+    </w:lvl>
+    <w:lvl w:ilvl="4" w:tplc="04090003" w:tentative="1">
+      <w:start w:val="1"/>
+      <w:numFmt w:val="bullet"/>
+      <w:lvlText w:val=""/>
+      <w:lvlJc w:val="left"/>
+      <w:pPr>
+        <w:ind w:left="2880" w:hanging="480"/>
+      </w:pPr>
+      <w:rPr>
+        <w:rFonts w:ascii="Wingdings" w:hAnsi="Wingdings" w:hint="default"/>
+      </w:rPr>
+    </w:lvl>
+    <w:lvl w:ilvl="5" w:tplc="04090005" w:tentative="1">
+      <w:start w:val="1"/>
+      <w:numFmt w:val="bullet"/>
+      <w:lvlText w:val=""/>
+      <w:lvlJc w:val="left"/>
+      <w:pPr>
+        <w:ind w:left="3360" w:hanging="480"/>
+      </w:pPr>
+      <w:rPr>
+        <w:rFonts w:ascii="Wingdings" w:hAnsi="Wingdings" w:hint="default"/>
+      </w:rPr>
+    </w:lvl>
+    <w:lvl w:ilvl="6" w:tplc="04090001" w:tentative="1">
+      <w:start w:val="1"/>
+      <w:numFmt w:val="bullet"/>
+      <w:lvlText w:val=""/>
+      <w:lvlJc w:val="left"/>
+      <w:pPr>
+        <w:ind w:left="3840" w:hanging="480"/>
+      </w:pPr>
+      <w:rPr>
+        <w:rFonts w:ascii="Wingdings" w:hAnsi="Wingdings" w:hint="default"/>
+      </w:rPr>
+    </w:lvl>
+    <w:lvl w:ilvl="7" w:tplc="04090003" w:tentative="1">
+      <w:start w:val="1"/>
+      <w:numFmt w:val="bullet"/>
+      <w:lvlText w:val=""/>
+      <w:lvlJc w:val="left"/>
+      <w:pPr>
+        <w:ind w:left="4320" w:hanging="480"/>
+      </w:pPr>
+      <w:rPr>
+        <w:rFonts w:ascii="Wingdings" w:hAnsi="Wingdings" w:hint="default"/>
+      </w:rPr>
+    </w:lvl>
+    <w:lvl w:ilvl="8" w:tplc="04090005" w:tentative="1">
+      <w:start w:val="1"/>
+      <w:numFmt w:val="bullet"/>
+      <w:lvlText w:val=""/>
+      <w:lvlJc w:val="left"/>
+      <w:pPr>
+        <w:ind w:left="4800" w:hanging="480"/>
+      </w:pPr>
+      <w:rPr>
+        <w:rFonts w:ascii="Wingdings" w:hAnsi="Wingdings" w:hint="default"/>
+      </w:rPr>
+    </w:lvl>
+  </w:abstractNum>
+  <w:abstractNum w:abstractNumId="5" w15:restartNumberingAfterBreak="0">
+    <w:nsid w:val="6D900579"/>
+    <w:multiLevelType w:val="hybridMultilevel"/>
+    <w:tmpl w:val="3AB48A86"/>
+    <w:lvl w:ilvl="0" w:tplc="04090003">
+      <w:start w:val="1"/>
+      <w:numFmt w:val="bullet"/>
+      <w:lvlText w:val=""/>
+      <w:lvlJc w:val="left"/>
+      <w:pPr>
+        <w:ind w:left="960" w:hanging="480"/>
+      </w:pPr>
+      <w:rPr>
+        <w:rFonts w:ascii="Wingdings" w:hAnsi="Wingdings" w:hint="default"/>
+      </w:rPr>
+    </w:lvl>
+    <w:lvl w:ilvl="1" w:tplc="04090003" w:tentative="1">
+      <w:start w:val="1"/>
+      <w:numFmt w:val="bullet"/>
+      <w:lvlText w:val=""/>
+      <w:lvlJc w:val="left"/>
+      <w:pPr>
+        <w:ind w:left="1440" w:hanging="480"/>
+      </w:pPr>
+      <w:rPr>
+        <w:rFonts w:ascii="Wingdings" w:hAnsi="Wingdings" w:hint="default"/>
+      </w:rPr>
+    </w:lvl>
+    <w:lvl w:ilvl="2" w:tplc="04090005" w:tentative="1">
+      <w:start w:val="1"/>
+      <w:numFmt w:val="bullet"/>
+      <w:lvlText w:val=""/>
+      <w:lvlJc w:val="left"/>
+      <w:pPr>
+        <w:ind w:left="1920" w:hanging="480"/>
+      </w:pPr>
+      <w:rPr>
+        <w:rFonts w:ascii="Wingdings" w:hAnsi="Wingdings" w:hint="default"/>
+      </w:rPr>
+    </w:lvl>
+    <w:lvl w:ilvl="3" w:tplc="04090001" w:tentative="1">
+      <w:start w:val="1"/>
+      <w:numFmt w:val="bullet"/>
+      <w:lvlText w:val=""/>
+      <w:lvlJc w:val="left"/>
+      <w:pPr>
+        <w:ind w:left="2400" w:hanging="480"/>
+      </w:pPr>
+      <w:rPr>
+        <w:rFonts w:ascii="Wingdings" w:hAnsi="Wingdings" w:hint="default"/>
+      </w:rPr>
+    </w:lvl>
+    <w:lvl w:ilvl="4" w:tplc="04090003" w:tentative="1">
+      <w:start w:val="1"/>
+      <w:numFmt w:val="bullet"/>
+      <w:lvlText w:val=""/>
+      <w:lvlJc w:val="left"/>
+      <w:pPr>
+        <w:ind w:left="2880" w:hanging="480"/>
+      </w:pPr>
+      <w:rPr>
+        <w:rFonts w:ascii="Wingdings" w:hAnsi="Wingdings" w:hint="default"/>
+      </w:rPr>
+    </w:lvl>
+    <w:lvl w:ilvl="5" w:tplc="04090005" w:tentative="1">
+      <w:start w:val="1"/>
+      <w:numFmt w:val="bullet"/>
+      <w:lvlText w:val=""/>
+      <w:lvlJc w:val="left"/>
+      <w:pPr>
+        <w:ind w:left="3360" w:hanging="480"/>
+      </w:pPr>
+      <w:rPr>
+        <w:rFonts w:ascii="Wingdings" w:hAnsi="Wingdings" w:hint="default"/>
+      </w:rPr>
+    </w:lvl>
+    <w:lvl w:ilvl="6" w:tplc="04090001" w:tentative="1">
+      <w:start w:val="1"/>
+      <w:numFmt w:val="bullet"/>
+      <w:lvlText w:val=""/>
+      <w:lvlJc w:val="left"/>
+      <w:pPr>
+        <w:ind w:left="3840" w:hanging="480"/>
+      </w:pPr>
+      <w:rPr>
+        <w:rFonts w:ascii="Wingdings" w:hAnsi="Wingdings" w:hint="default"/>
+      </w:rPr>
+    </w:lvl>
+    <w:lvl w:ilvl="7" w:tplc="04090003" w:tentative="1">
+      <w:start w:val="1"/>
+      <w:numFmt w:val="bullet"/>
+      <w:lvlText w:val=""/>
+      <w:lvlJc w:val="left"/>
+      <w:pPr>
+        <w:ind w:left="4320" w:hanging="480"/>
+      </w:pPr>
+      <w:rPr>
+        <w:rFonts w:ascii="Wingdings" w:hAnsi="Wingdings" w:hint="default"/>
+      </w:rPr>
+    </w:lvl>
+    <w:lvl w:ilvl="8" w:tplc="04090005" w:tentative="1">
+      <w:start w:val="1"/>
+      <w:numFmt w:val="bullet"/>
+      <w:lvlText w:val=""/>
+      <w:lvlJc w:val="left"/>
+      <w:pPr>
+        <w:ind w:left="4800" w:hanging="480"/>
+      </w:pPr>
+      <w:rPr>
+        <w:rFonts w:ascii="Wingdings" w:hAnsi="Wingdings" w:hint="default"/>
+      </w:rPr>
+    </w:lvl>
+  </w:abstractNum>
+  <w:abstractNum w:abstractNumId="6" w15:restartNumberingAfterBreak="0">
     <w:nsid w:val="75312CAF"/>
     <w:multiLevelType w:val="hybridMultilevel"/>
     <w:tmpl w:val="C472BE04"/>
@@ -1578,10 +3482,25 @@
     </w:lvl>
   </w:abstractNum>
   <w:num w:numId="1">
+    <w:abstractNumId w:val="6"/>
+  </w:num>
+  <w:num w:numId="2">
+    <w:abstractNumId w:val="3"/>
+  </w:num>
+  <w:num w:numId="3">
+    <w:abstractNumId w:val="2"/>
+  </w:num>
+  <w:num w:numId="4">
     <w:abstractNumId w:val="1"/>
   </w:num>
-  <w:num w:numId="2">
+  <w:num w:numId="5">
     <w:abstractNumId w:val="0"/>
+  </w:num>
+  <w:num w:numId="6">
+    <w:abstractNumId w:val="4"/>
+  </w:num>
+  <w:num w:numId="7">
+    <w:abstractNumId w:val="5"/>
   </w:num>
 </w:numbering>
 </file>
@@ -2172,7 +4091,7 @@
       <w:spacing w:before="100" w:beforeAutospacing="1" w:after="100" w:afterAutospacing="1"/>
     </w:pPr>
     <w:rPr>
-      <w:rFonts w:ascii="PMingLiU" w:eastAsia="PMingLiU" w:hAnsi="PMingLiU" w:cs="PMingLiU"/>
+      <w:rFonts w:ascii="新細明體" w:eastAsia="新細明體" w:hAnsi="新細明體" w:cs="新細明體"/>
       <w:kern w:val="0"/>
       <w:szCs w:val="24"/>
     </w:rPr>
